--- a/report/Individual_Project_Report.docx
+++ b/report/Individual_Project_Report.docx
@@ -14,51 +14,39 @@
       </w:pPr>
       <w:r>
         <w:rPr>
+          <w:rFonts w:eastAsiaTheme="minorEastAsia"/>
+          <w:kern w:val="48"/>
+          <w:lang w:eastAsia="zh-CN"/>
+        </w:rPr>
+        <w:t>Stock Market Analysis and Forecasting Using S&amp;P 500 Data</w:t>
+      </w:r>
+      <w:r>
+        <w:rPr>
+          <w:kern w:val="48"/>
+        </w:rPr>
+        <w:t xml:space="preserve"> </w:t>
+      </w:r>
+    </w:p>
+    <w:p>
+      <w:pPr>
+        <w:pStyle w:val="papertitle"/>
+        <w:spacing w:before="5pt" w:beforeAutospacing="1" w:after="5pt" w:afterAutospacing="1"/>
+        <w:rPr>
+          <w:kern w:val="48"/>
+        </w:rPr>
+      </w:pPr>
+      <w:r>
+        <w:rPr>
+          <w:kern w:val="48"/>
+        </w:rPr>
+        <w:t>(</w:t>
+      </w:r>
+      <w:r>
+        <w:rPr>
           <w:rFonts w:eastAsiaTheme="minorEastAsia" w:hint="eastAsia"/>
           <w:kern w:val="48"/>
           <w:lang w:eastAsia="zh-CN"/>
         </w:rPr>
-        <w:t>Report</w:t>
-      </w:r>
-      <w:r>
-        <w:rPr>
-          <w:kern w:val="48"/>
-        </w:rPr>
-        <w:t xml:space="preserve"> Title</w:t>
-      </w:r>
-      <w:r>
-        <w:rPr>
-          <w:kern w:val="48"/>
-        </w:rPr>
-        <w:t>*</w:t>
-      </w:r>
-      <w:r>
-        <w:rPr>
-          <w:kern w:val="48"/>
-        </w:rPr>
-        <w:t xml:space="preserve"> </w:t>
-      </w:r>
-    </w:p>
-    <w:p>
-      <w:pPr>
-        <w:pStyle w:val="papertitle"/>
-        <w:spacing w:before="5pt" w:beforeAutospacing="1" w:after="5pt" w:afterAutospacing="1"/>
-        <w:rPr>
-          <w:kern w:val="48"/>
-        </w:rPr>
-      </w:pPr>
-      <w:r>
-        <w:rPr>
-          <w:kern w:val="48"/>
-        </w:rPr>
-        <w:t>(</w:t>
-      </w:r>
-      <w:r>
-        <w:rPr>
-          <w:rFonts w:eastAsiaTheme="minorEastAsia" w:hint="eastAsia"/>
-          <w:kern w:val="48"/>
-          <w:lang w:eastAsia="zh-CN"/>
-        </w:rPr>
         <w:t>COMP3125 Individual Project</w:t>
       </w:r>
       <w:r>
@@ -76,71 +64,6 @@
           <w:sz w:val="16"/>
           <w:szCs w:val="16"/>
           <w:lang w:eastAsia="zh-CN"/>
-        </w:rPr>
-      </w:pPr>
-      <w:r>
-        <w:rPr>
-          <w:sz w:val="16"/>
-          <w:szCs w:val="16"/>
-        </w:rPr>
-        <w:t>*</w:t>
-      </w:r>
-      <w:r>
-        <w:rPr>
-          <w:sz w:val="16"/>
-          <w:szCs w:val="16"/>
-        </w:rPr>
-        <w:t xml:space="preserve">Note: </w:t>
-      </w:r>
-      <w:r>
-        <w:rPr>
-          <w:rFonts w:hint="eastAsia"/>
-          <w:sz w:val="16"/>
-          <w:szCs w:val="16"/>
-          <w:lang w:eastAsia="zh-CN"/>
-        </w:rPr>
-        <w:t>Do</w:t>
-      </w:r>
-      <w:r>
-        <w:rPr>
-          <w:sz w:val="16"/>
-          <w:szCs w:val="16"/>
-        </w:rPr>
-        <w:t xml:space="preserve"> not</w:t>
-      </w:r>
-      <w:r>
-        <w:rPr>
-          <w:rFonts w:hint="eastAsia"/>
-          <w:sz w:val="16"/>
-          <w:szCs w:val="16"/>
-          <w:lang w:eastAsia="zh-CN"/>
-        </w:rPr>
-        <w:t xml:space="preserve"> </w:t>
-      </w:r>
-      <w:r>
-        <w:rPr>
-          <w:sz w:val="16"/>
-          <w:szCs w:val="16"/>
-        </w:rPr>
-        <w:t>used</w:t>
-      </w:r>
-      <w:r>
-        <w:rPr>
-          <w:rFonts w:hint="eastAsia"/>
-          <w:sz w:val="16"/>
-          <w:szCs w:val="16"/>
-          <w:lang w:eastAsia="zh-CN"/>
-        </w:rPr>
-        <w:t xml:space="preserve"> sub-title</w:t>
-      </w:r>
-    </w:p>
-    <w:p>
-      <w:pPr>
-        <w:pStyle w:val="Author"/>
-        <w:spacing w:before="5pt" w:beforeAutospacing="1" w:after="5pt" w:afterAutospacing="1" w:line="6pt" w:lineRule="auto"/>
-        <w:rPr>
-          <w:sz w:val="16"/>
-          <w:szCs w:val="16"/>
         </w:rPr>
         <w:sectPr>
           <w:footerReference w:type="first" r:id="rId8"/>
@@ -176,7 +99,7 @@
           <w:sz w:val="18"/>
           <w:szCs w:val="18"/>
         </w:rPr>
-        <w:t>Given Name Surname</w:t>
+        <w:t>Nguyen Thach Tran</w:t>
       </w:r>
       <w:r>
         <w:rPr>
@@ -198,7 +121,7 @@
           <w:sz w:val="18"/>
           <w:szCs w:val="18"/>
         </w:rPr>
-        <w:t>dept. name of organization</w:t>
+        <w:t>School of Computing and Data Science</w:t>
       </w:r>
       <w:r>
         <w:rPr>
@@ -236,352 +159,66 @@
     </w:p>
     <w:p>
       <w:pPr>
-        <w:pStyle w:val="Abstract"/>
-        <w:rPr>
-          <w:i/>
-          <w:iCs/>
-        </w:rPr>
-      </w:pPr>
-      <w:r>
-        <w:rPr>
-          <w:i/>
-          <w:iCs/>
-        </w:rPr>
-        <w:t>Abstract</w:t>
-      </w:r>
-      <w:r>
-        <w:t>—</w:t>
-      </w:r>
-      <w:r>
-        <w:t xml:space="preserve">This electronic document is a “live” template and already defines the components of your paper [title, text, heads, etc.] in its style sheet.  </w:t>
-      </w:r>
-      <w:r>
-        <w:rPr>
-          <w:i/>
-        </w:rPr>
-        <w:t>*</w:t>
-      </w:r>
-      <w:r>
-        <w:rPr>
-          <w:i/>
-        </w:rPr>
-        <w:t>CRITICAL:  Do</w:t>
-      </w:r>
-      <w:r>
-        <w:rPr>
-          <w:rFonts w:eastAsia="Times New Roman"/>
-          <w:i/>
+        <w:pStyle w:val="Heading1"/>
+      </w:pPr>
+      <w:r>
+        <w:t>Introduction</w:t>
+      </w:r>
+    </w:p>
+    <w:p>
+      <w:pPr>
+        <w:pStyle w:val="BodyText"/>
+        <w:rPr>
+          <w:lang w:val="en-US"/>
+        </w:rPr>
+      </w:pPr>
+      <w:r>
+        <w:rPr>
+          <w:lang w:val="en-US" w:eastAsia="zh-CN"/>
+        </w:rPr>
+        <w:t xml:space="preserve">Stock market analysis is important for understanding trends, guiding investment decisions, and identifying high-performing sectors. This project focuses on analyzing S&amp;P 500 stock sectors to determine which is performing the best, examine price trends over the past year, identify the most stable companies, and </w:t>
+      </w:r>
+      <w:r>
+        <w:rPr>
+          <w:lang w:val="en-US" w:eastAsia="zh-CN"/>
+        </w:rPr>
+        <w:t>predict</w:t>
+      </w:r>
+      <w:r>
+        <w:rPr>
+          <w:lang w:val="en-US" w:eastAsia="zh-CN"/>
         </w:rPr>
         <w:t xml:space="preserve"> </w:t>
       </w:r>
       <w:r>
         <w:rPr>
-          <w:i/>
-        </w:rPr>
-        <w:t>Not</w:t>
-      </w:r>
-      <w:r>
-        <w:rPr>
-          <w:rFonts w:eastAsia="Times New Roman"/>
-          <w:i/>
-        </w:rPr>
-        <w:t xml:space="preserve"> </w:t>
-      </w:r>
-      <w:r>
-        <w:rPr>
-          <w:i/>
-        </w:rPr>
-        <w:t>Use</w:t>
-      </w:r>
-      <w:r>
-        <w:rPr>
-          <w:rFonts w:eastAsia="Times New Roman"/>
-          <w:i/>
-        </w:rPr>
-        <w:t xml:space="preserve"> </w:t>
-      </w:r>
-      <w:r>
-        <w:rPr>
-          <w:i/>
-        </w:rPr>
-        <w:t>Symbols,</w:t>
-      </w:r>
-      <w:r>
-        <w:rPr>
-          <w:rFonts w:eastAsia="Times New Roman"/>
-          <w:i/>
-        </w:rPr>
-        <w:t xml:space="preserve"> </w:t>
-      </w:r>
-      <w:r>
-        <w:rPr>
-          <w:i/>
-        </w:rPr>
-        <w:t>Special</w:t>
-      </w:r>
-      <w:r>
-        <w:rPr>
-          <w:rFonts w:eastAsia="Times New Roman"/>
-          <w:i/>
-        </w:rPr>
-        <w:t xml:space="preserve"> </w:t>
-      </w:r>
-      <w:r>
-        <w:rPr>
-          <w:i/>
-        </w:rPr>
-        <w:t>Characters,</w:t>
-      </w:r>
-      <w:r>
-        <w:rPr>
-          <w:rFonts w:eastAsia="Times New Roman"/>
-          <w:i/>
-        </w:rPr>
-        <w:t xml:space="preserve"> </w:t>
-      </w:r>
-      <w:r>
-        <w:rPr>
-          <w:rFonts w:eastAsia="Times New Roman"/>
-          <w:i/>
-        </w:rPr>
-        <w:t xml:space="preserve">Footnotes, </w:t>
-      </w:r>
-      <w:r>
-        <w:rPr>
-          <w:i/>
-        </w:rPr>
-        <w:t>or</w:t>
-      </w:r>
-      <w:r>
-        <w:rPr>
-          <w:rFonts w:eastAsia="Times New Roman"/>
-          <w:i/>
-        </w:rPr>
-        <w:t xml:space="preserve"> </w:t>
-      </w:r>
-      <w:r>
-        <w:rPr>
-          <w:i/>
-        </w:rPr>
-        <w:t>Math</w:t>
-      </w:r>
-      <w:r>
-        <w:rPr>
-          <w:rFonts w:eastAsia="Times New Roman"/>
-          <w:i/>
-        </w:rPr>
-        <w:t xml:space="preserve"> </w:t>
-      </w:r>
-      <w:r>
-        <w:rPr>
-          <w:i/>
-        </w:rPr>
-        <w:t>in</w:t>
-      </w:r>
-      <w:r>
-        <w:rPr>
-          <w:rFonts w:eastAsia="Times New Roman"/>
-          <w:i/>
-        </w:rPr>
-        <w:t xml:space="preserve"> Paper </w:t>
-      </w:r>
-      <w:r>
-        <w:rPr>
-          <w:i/>
-        </w:rPr>
-        <w:t>Title</w:t>
-      </w:r>
-      <w:r>
-        <w:rPr>
-          <w:rFonts w:eastAsia="Times New Roman"/>
-          <w:i/>
-        </w:rPr>
-        <w:t xml:space="preserve"> o</w:t>
-      </w:r>
-      <w:r>
-        <w:rPr>
-          <w:i/>
-        </w:rPr>
-        <w:t>r</w:t>
-      </w:r>
-      <w:r>
-        <w:rPr>
-          <w:rFonts w:eastAsia="Times New Roman"/>
-          <w:i/>
-        </w:rPr>
-        <w:t xml:space="preserve"> </w:t>
-      </w:r>
-      <w:r>
-        <w:rPr>
-          <w:i/>
-        </w:rPr>
-        <w:t>Abstract</w:t>
-      </w:r>
-      <w:r>
-        <w:t xml:space="preserve">. </w:t>
-      </w:r>
-      <w:r>
-        <w:rPr>
-          <w:iCs/>
-        </w:rPr>
-        <w:t>(</w:t>
-      </w:r>
+          <w:lang w:val="en-US" w:eastAsia="zh-CN"/>
+        </w:rPr>
+        <w:t>closing prices using historical data. By combining descriptive analysis and predictive modeling, this study provides insights into sector performance and short-term stock behavior.</w:t>
+      </w:r>
+    </w:p>
+    <w:p>
+      <w:pPr>
+        <w:pStyle w:val="Heading1"/>
+      </w:pPr>
       <w:r>
         <w:rPr>
           <w:rFonts w:hint="eastAsia"/>
-          <w:b w:val="0"/>
-          <w:i/>
-          <w:iCs/>
-          <w:lang w:eastAsia="zh-CN"/>
-        </w:rPr>
-        <w:t>provide a short abstract</w:t>
-      </w:r>
-      <w:r>
-        <w:rPr>
-          <w:iCs/>
-        </w:rPr>
-        <w:t>)</w:t>
-      </w:r>
-    </w:p>
-    <w:p>
-      <w:pPr>
-        <w:pStyle w:val="Keywords"/>
-      </w:pPr>
-      <w:r>
-        <w:t>Keywords—</w:t>
-      </w:r>
+          <w:lang w:eastAsia="zh-CN"/>
+        </w:rPr>
+        <w:t>Datasets</w:t>
+      </w:r>
+    </w:p>
+    <w:p>
+      <w:pPr>
+        <w:pStyle w:val="Heading2"/>
+      </w:pPr>
       <w:r>
         <w:rPr>
           <w:rFonts w:hint="eastAsia"/>
           <w:lang w:eastAsia="zh-CN"/>
         </w:rPr>
-        <w:t>example1</w:t>
-      </w:r>
-      <w:r>
-        <w:t>,</w:t>
-      </w:r>
-      <w:r>
-        <w:t xml:space="preserve"> </w:t>
-      </w:r>
-      <w:r>
-        <w:rPr>
-          <w:rFonts w:hint="eastAsia"/>
-          <w:lang w:eastAsia="zh-CN"/>
-        </w:rPr>
-        <w:t>example2, example3,</w:t>
-      </w:r>
-      <w:r>
-        <w:t xml:space="preserve"> </w:t>
-      </w:r>
-      <w:r>
-        <w:rPr>
-          <w:rFonts w:hint="eastAsia"/>
-          <w:lang w:eastAsia="zh-CN"/>
-        </w:rPr>
-        <w:t>example 4, example 5</w:t>
-      </w:r>
-      <w:r>
-        <w:t xml:space="preserve"> </w:t>
-      </w:r>
-      <w:r>
-        <w:rPr>
-          <w:rFonts w:hint="eastAsia"/>
-          <w:lang w:eastAsia="zh-CN"/>
-        </w:rPr>
-        <w:t xml:space="preserve">(provide </w:t>
-      </w:r>
-      <w:r>
-        <w:rPr>
-          <w:rFonts w:hint="eastAsia"/>
-          <w:lang w:eastAsia="zh-CN"/>
-        </w:rPr>
-        <w:t>3-5 keywords</w:t>
-      </w:r>
-      <w:r>
-        <w:t>)</w:t>
-      </w:r>
-    </w:p>
-    <w:p>
-      <w:pPr>
-        <w:pStyle w:val="Heading1"/>
-      </w:pPr>
-      <w:r>
-        <w:t>Introduction (</w:t>
-      </w:r>
-      <w:r>
-        <w:rPr>
-          <w:rFonts w:eastAsia="MS Mincho"/>
-          <w:i/>
-        </w:rPr>
-        <w:t>Heading 1</w:t>
-      </w:r>
-      <w:r>
-        <w:t>)</w:t>
-      </w:r>
-    </w:p>
-    <w:p>
-      <w:pPr>
-        <w:pStyle w:val="BodyText"/>
-        <w:rPr>
-          <w:lang w:val="en-US"/>
-        </w:rPr>
-      </w:pPr>
-      <w:r>
-        <w:rPr>
-          <w:lang w:val="en-US" w:eastAsia="zh-CN"/>
-        </w:rPr>
-        <w:t xml:space="preserve">Stock market analysis is important for understanding trends, guiding investment decisions, and identifying high-performing sectors. This project focuses on analyzing S&amp;P 500 stock sectors to determine which is performing the best, examine price trends over the past year, identify the most stable companies, and </w:t>
-      </w:r>
-      <w:r>
-        <w:rPr>
-          <w:lang w:val="en-US" w:eastAsia="zh-CN"/>
-        </w:rPr>
-        <w:t>predict</w:t>
-      </w:r>
-      <w:r>
-        <w:rPr>
-          <w:lang w:val="en-US" w:eastAsia="zh-CN"/>
-        </w:rPr>
-        <w:t xml:space="preserve"> </w:t>
-      </w:r>
-      <w:r>
-        <w:rPr>
-          <w:lang w:val="en-US" w:eastAsia="zh-CN"/>
-        </w:rPr>
-        <w:t xml:space="preserve">closing prices using historical data. By combining descriptive analysis and predictive modeling, this study provides insights into sector performance and short-term stock </w:t>
-      </w:r>
-      <w:r>
-        <w:rPr>
-          <w:lang w:val="en-US" w:eastAsia="zh-CN"/>
-        </w:rPr>
-        <w:t>behavior.</w:t>
-      </w:r>
-    </w:p>
-    <w:p>
-      <w:pPr>
-        <w:pStyle w:val="Heading1"/>
-      </w:pPr>
-      <w:r>
-        <w:rPr>
-          <w:rFonts w:hint="eastAsia"/>
-          <w:lang w:eastAsia="zh-CN"/>
-        </w:rPr>
-        <w:t>Datasets</w:t>
-      </w:r>
-    </w:p>
-    <w:p>
-      <w:pPr>
-        <w:pStyle w:val="Heading2"/>
-      </w:pPr>
-      <w:r>
-        <w:rPr>
-          <w:rFonts w:hint="eastAsia"/>
-          <w:lang w:eastAsia="zh-CN"/>
-        </w:rPr>
         <w:t>Source of dataset</w:t>
-      </w:r>
-      <w:r>
-        <w:t xml:space="preserve"> (Heading 2)</w:t>
       </w:r>
     </w:p>
     <w:p>
@@ -723,210 +360,6 @@
     </w:p>
     <w:p>
       <w:pPr>
-        <w:pStyle w:val="BodyText"/>
-        <w:rPr>
-          <w:lang w:val="en-US" w:eastAsia="zh-CN"/>
-        </w:rPr>
-      </w:pPr>
-      <w:r>
-        <w:rPr>
-          <w:rFonts w:hint="eastAsia"/>
-          <w:color w:val="FF0000"/>
-          <w:lang w:val="en-US" w:eastAsia="zh-CN"/>
-        </w:rPr>
-        <w:t>In this part, you should give an introduction of the methods/model</w:t>
-      </w:r>
-      <w:r>
-        <w:rPr>
-          <w:rFonts w:hint="eastAsia"/>
-          <w:color w:val="FF0000"/>
-          <w:lang w:val="en-US" w:eastAsia="zh-CN"/>
-        </w:rPr>
-        <w:t>. First, what</w:t>
-      </w:r>
-      <w:r>
-        <w:rPr>
-          <w:color w:val="FF0000"/>
-          <w:lang w:val="en-US" w:eastAsia="zh-CN"/>
-        </w:rPr>
-        <w:t>’</w:t>
-      </w:r>
-      <w:r>
-        <w:rPr>
-          <w:rFonts w:hint="eastAsia"/>
-          <w:color w:val="FF0000"/>
-          <w:lang w:val="en-US" w:eastAsia="zh-CN"/>
-        </w:rPr>
-        <w:t>s the method/model. What</w:t>
-      </w:r>
-      <w:r>
-        <w:rPr>
-          <w:color w:val="FF0000"/>
-          <w:lang w:val="en-US" w:eastAsia="zh-CN"/>
-        </w:rPr>
-        <w:t>’</w:t>
-      </w:r>
-      <w:r>
-        <w:rPr>
-          <w:rFonts w:hint="eastAsia"/>
-          <w:color w:val="FF0000"/>
-          <w:lang w:val="en-US" w:eastAsia="zh-CN"/>
-        </w:rPr>
-        <w:t>s the assumption of this method/model. What</w:t>
-      </w:r>
-      <w:r>
-        <w:rPr>
-          <w:color w:val="FF0000"/>
-          <w:lang w:val="en-US" w:eastAsia="zh-CN"/>
-        </w:rPr>
-        <w:t>’</w:t>
-      </w:r>
-      <w:r>
-        <w:rPr>
-          <w:rFonts w:hint="eastAsia"/>
-          <w:color w:val="FF0000"/>
-          <w:lang w:val="en-US" w:eastAsia="zh-CN"/>
-        </w:rPr>
-        <w:t xml:space="preserve">s the advantage/disadvantage of this method/model. Why </w:t>
-      </w:r>
-      <w:r>
-        <w:rPr>
-          <w:color w:val="FF0000"/>
-          <w:lang w:val="en-US" w:eastAsia="zh-CN"/>
-        </w:rPr>
-        <w:t>did</w:t>
-      </w:r>
-      <w:r>
-        <w:rPr>
-          <w:rFonts w:hint="eastAsia"/>
-          <w:color w:val="FF0000"/>
-          <w:lang w:val="en-US" w:eastAsia="zh-CN"/>
-        </w:rPr>
-        <w:t xml:space="preserve"> you choose it. </w:t>
-      </w:r>
-      <w:r>
-        <w:rPr>
-          <w:color w:val="FF0000"/>
-          <w:lang w:val="en-US" w:eastAsia="zh-CN"/>
-        </w:rPr>
-        <w:t>What</w:t>
-      </w:r>
-      <w:r>
-        <w:rPr>
-          <w:rFonts w:hint="eastAsia"/>
-          <w:color w:val="FF0000"/>
-          <w:lang w:val="en-US" w:eastAsia="zh-CN"/>
-        </w:rPr>
-        <w:t xml:space="preserve"> </w:t>
-      </w:r>
-      <w:r>
-        <w:rPr>
-          <w:rFonts w:hint="eastAsia"/>
-          <w:color w:val="FF0000"/>
-          <w:lang w:val="en-US" w:eastAsia="zh-CN"/>
-        </w:rPr>
-        <w:t xml:space="preserve">Python module or function do you apply to </w:t>
-      </w:r>
-      <w:r>
-        <w:rPr>
-          <w:rFonts w:hint="eastAsia"/>
-          <w:color w:val="FF0000"/>
-          <w:lang w:val="en-US" w:eastAsia="zh-CN"/>
-        </w:rPr>
-        <w:t>apply this method/model.</w:t>
-      </w:r>
-      <w:r>
-        <w:rPr>
-          <w:rFonts w:hint="eastAsia"/>
-          <w:color w:val="FF0000"/>
-          <w:lang w:val="en-US"/>
-        </w:rPr>
-        <w:t xml:space="preserve"> </w:t>
-      </w:r>
-      <w:r>
-        <w:rPr>
-          <w:rFonts w:hint="eastAsia"/>
-          <w:color w:val="FF0000"/>
-          <w:lang w:val="en-US"/>
-        </w:rPr>
-        <w:t xml:space="preserve"> </w:t>
-      </w:r>
-      <w:r>
-        <w:rPr>
-          <w:rFonts w:hint="eastAsia"/>
-          <w:color w:val="FF0000"/>
-          <w:lang w:val="en-US" w:eastAsia="zh-CN"/>
-        </w:rPr>
-        <w:t>Any optional input/</w:t>
-      </w:r>
-      <w:r>
-        <w:rPr>
-          <w:rFonts w:hint="eastAsia"/>
-          <w:color w:val="FF0000"/>
-          <w:lang w:val="en-US" w:eastAsia="zh-CN"/>
-        </w:rPr>
-        <w:t>extra work did you adjust to make the results better.</w:t>
-      </w:r>
-      <w:r>
-        <w:rPr>
-          <w:rFonts w:hint="eastAsia"/>
-          <w:color w:val="FF0000"/>
-          <w:lang w:val="en-US" w:eastAsia="zh-CN"/>
-        </w:rPr>
-        <w:t xml:space="preserve"> If you have multiple methods, feel free to use subsection A., B. to </w:t>
-      </w:r>
-      <w:r>
-        <w:rPr>
-          <w:color w:val="FF0000"/>
-          <w:lang w:val="en-US" w:eastAsia="zh-CN"/>
-        </w:rPr>
-        <w:t>separate</w:t>
-      </w:r>
-      <w:r>
-        <w:rPr>
-          <w:rFonts w:hint="eastAsia"/>
-          <w:color w:val="FF0000"/>
-          <w:lang w:val="en-US" w:eastAsia="zh-CN"/>
-        </w:rPr>
-        <w:t xml:space="preserve"> them.</w:t>
-      </w:r>
-    </w:p>
-    <w:p>
-      <w:pPr>
-        <w:pStyle w:val="BodyText"/>
-        <w:rPr>
-          <w:lang w:val="en-US"/>
-        </w:rPr>
-      </w:pPr>
-      <w:r>
-        <w:rPr>
-          <w:rFonts w:hint="eastAsia"/>
-          <w:lang w:val="en-US" w:eastAsia="zh-CN"/>
-        </w:rPr>
-        <w:t>Example:</w:t>
-      </w:r>
-      <w:r>
-        <w:rPr>
-          <w:rFonts w:hint="eastAsia"/>
-          <w:lang w:val="en-US" w:eastAsia="zh-CN"/>
-        </w:rPr>
-        <w:t xml:space="preserve"> </w:t>
-      </w:r>
-      <w:r>
-        <w:rPr>
-          <w:lang w:val="en-US"/>
-        </w:rPr>
-        <w:t xml:space="preserve">Before you begin to format your paper, first write and save the content as a separate text file. </w:t>
-      </w:r>
-      <w:r>
-        <w:rPr>
-          <w:lang w:val="en-US"/>
-        </w:rPr>
-        <w:t>Complete all content and organizational editing before formatting. Please note sections A-D below for more information on proofreading, spelling and grammar.</w:t>
-      </w:r>
-    </w:p>
-    <w:p>
-      <w:pPr>
         <w:pStyle w:val="Heading2"/>
         <w:rPr>
           <w:lang w:eastAsia="zh-CN"/>
@@ -964,7 +397,21 @@
         <w:rPr>
           <w:lang w:eastAsia="zh-CN"/>
         </w:rPr>
-        <w:t>To compare the performance of all sectors in the S&amp;P 500,</w:t>
+        <w:t xml:space="preserve">To compare the performance of all sectors in </w:t>
+      </w:r>
+      <w:proofErr w:type="gramStart"/>
+      <w:r>
+        <w:rPr>
+          <w:lang w:eastAsia="zh-CN"/>
+        </w:rPr>
+        <w:t>the S</w:t>
+      </w:r>
+      <w:proofErr w:type="gramEnd"/>
+      <w:r>
+        <w:rPr>
+          <w:lang w:eastAsia="zh-CN"/>
+        </w:rPr>
+        <w:t>&amp;P 500,</w:t>
       </w:r>
       <w:r>
         <w:rPr>
@@ -995,7 +442,15 @@
         <w:ind w:firstLine="14.40pt"/>
       </w:pPr>
       <w:r>
-        <w:t>Percentage Change = ((Last Close/First Close) - 1) * 100</w:t>
+        <w:t xml:space="preserve">Percentage Change </w:t>
+      </w:r>
+      <w:proofErr w:type="gramStart"/>
+      <w:r>
+        <w:t>= ((</w:t>
+      </w:r>
+      <w:proofErr w:type="gramEnd"/>
+      <w:r>
+        <w:t>Last Close/First Close) - 1) * 100</w:t>
       </w:r>
     </w:p>
     <w:p>
@@ -1032,11 +487,6 @@
       <w:r>
         <w:t>This method is easy to interpret and allows sectors to be ranked based on overall price appreciation. Since the task only requires comparing performance, a simple percentage change is sufficient.</w:t>
       </w:r>
-    </w:p>
-    <w:p>
-      <w:pPr>
-        <w:jc w:val="both"/>
-      </w:pPr>
     </w:p>
     <w:p>
       <w:pPr>
@@ -1118,11 +568,21 @@
     <w:p>
       <w:pPr>
         <w:pStyle w:val="ListParagraph"/>
+        <w:numPr>
+          <w:ilvl w:val="0"/>
+          <w:numId w:val="26"/>
+        </w:numPr>
         <w:jc w:val="both"/>
         <w:rPr>
           <w:lang w:eastAsia="zh-CN"/>
         </w:rPr>
       </w:pPr>
+      <w:r>
+        <w:rPr>
+          <w:lang w:eastAsia="zh-CN"/>
+        </w:rPr>
+        <w:t>Low standard deviation = more stable stock</w:t>
+      </w:r>
     </w:p>
     <w:p>
       <w:pPr>
@@ -1140,25 +600,6 @@
         <w:rPr>
           <w:lang w:eastAsia="zh-CN"/>
         </w:rPr>
-        <w:t>Low standard deviation = more stable stock</w:t>
-      </w:r>
-    </w:p>
-    <w:p>
-      <w:pPr>
-        <w:pStyle w:val="ListParagraph"/>
-        <w:numPr>
-          <w:ilvl w:val="0"/>
-          <w:numId w:val="26"/>
-        </w:numPr>
-        <w:jc w:val="both"/>
-        <w:rPr>
-          <w:lang w:eastAsia="zh-CN"/>
-        </w:rPr>
-      </w:pPr>
-      <w:r>
-        <w:rPr>
-          <w:lang w:eastAsia="zh-CN"/>
-        </w:rPr>
         <w:t>High standard deviation = more volatile stock</w:t>
       </w:r>
     </w:p>
@@ -1234,15 +675,6 @@
         </w:rPr>
         <w:t>It provides a direct way to identify companies with steady price movement, which is helpful for determining stability within a sector.</w:t>
       </w:r>
-    </w:p>
-    <w:p>
-      <w:pPr>
-        <w:ind w:firstLine="14.40pt"/>
-        <w:jc w:val="both"/>
-        <w:rPr>
-          <w:lang w:eastAsia="zh-CN"/>
-        </w:rPr>
-      </w:pPr>
     </w:p>
     <w:p>
       <w:pPr>
@@ -1329,7 +761,6 @@
           <w:rFonts w:hint="eastAsia"/>
           <w:lang w:eastAsia="zh-CN"/>
         </w:rPr>
-        <w:lastRenderedPageBreak/>
         <w:t>Method C</w:t>
       </w:r>
       <w:r>
@@ -1556,31 +987,7 @@
         <w:rPr>
           <w:lang w:eastAsia="zh-CN"/>
         </w:rPr>
-        <w:t>Combined Forecast=0.5</w:t>
-      </w:r>
-      <w:r>
-        <w:rPr>
-          <w:lang w:eastAsia="zh-CN"/>
-        </w:rPr>
-        <w:t>*</w:t>
-      </w:r>
-      <w:r>
-        <w:rPr>
-          <w:lang w:eastAsia="zh-CN"/>
-        </w:rPr>
-        <w:t>(Regression)+0.5</w:t>
-      </w:r>
-      <w:r>
-        <w:rPr>
-          <w:lang w:eastAsia="zh-CN"/>
-        </w:rPr>
-        <w:t>*</w:t>
-      </w:r>
-      <w:r>
-        <w:rPr>
-          <w:lang w:eastAsia="zh-CN"/>
-        </w:rPr>
-        <w:t>(ETS)</w:t>
+        <w:t>Combined Forecast=0.5*(Regression)+0.5*(ETS)</w:t>
       </w:r>
     </w:p>
     <w:p>
@@ -1631,7 +1038,14 @@
         <w:rPr>
           <w:lang w:eastAsia="zh-CN"/>
         </w:rPr>
-        <w:t>By combining them, the model benefits from both approaches</w:t>
+        <w:t xml:space="preserve">By combining them, the model benefits from both </w:t>
+      </w:r>
+      <w:r>
+        <w:rPr>
+          <w:lang w:eastAsia="zh-CN"/>
+        </w:rPr>
+        <w:lastRenderedPageBreak/>
+        <w:t>approaches</w:t>
       </w:r>
       <w:r>
         <w:rPr>
@@ -1651,15 +1065,6 @@
         </w:rPr>
         <w:t>.</w:t>
       </w:r>
-    </w:p>
-    <w:p>
-      <w:pPr>
-        <w:pStyle w:val="ListParagraph"/>
-        <w:jc w:val="both"/>
-        <w:rPr>
-          <w:lang w:eastAsia="zh-CN"/>
-        </w:rPr>
-      </w:pPr>
     </w:p>
     <w:p>
       <w:pPr>
@@ -1677,19 +1082,7 @@
         <w:rPr>
           <w:lang w:eastAsia="zh-CN"/>
         </w:rPr>
-        <w:t>scikit-learn (</w:t>
-      </w:r>
-      <w:r>
-        <w:rPr>
-          <w:lang w:eastAsia="zh-CN"/>
-        </w:rPr>
-        <w:t>Linear Regression</w:t>
-      </w:r>
-      <w:r>
-        <w:rPr>
-          <w:lang w:eastAsia="zh-CN"/>
-        </w:rPr>
-        <w:t>)</w:t>
+        <w:t>scikit-learn (Linear Regression)</w:t>
       </w:r>
     </w:p>
     <w:p>
@@ -1753,24 +1146,12 @@
         <w:rPr>
           <w:lang w:eastAsia="zh-CN"/>
         </w:rPr>
-        <w:t xml:space="preserve">andas and </w:t>
-      </w:r>
-      <w:r>
-        <w:rPr>
-          <w:lang w:eastAsia="zh-CN"/>
-        </w:rPr>
-        <w:t>NumPy</w:t>
-      </w:r>
-      <w:r>
-        <w:rPr>
-          <w:lang w:eastAsia="zh-CN"/>
-        </w:rPr>
-        <w:t xml:space="preserve"> for feature engineering</w:t>
-      </w:r>
-    </w:p>
-    <w:p>
-      <w:pPr>
-        <w:ind w:firstLine="18pt"/>
+        <w:t>andas and NumPy for feature engineering</w:t>
+      </w:r>
+    </w:p>
+    <w:p>
+      <w:pPr>
+        <w:ind w:start="18pt"/>
         <w:jc w:val="both"/>
         <w:rPr>
           <w:lang w:eastAsia="zh-CN"/>
@@ -1791,726 +1172,2084 @@
     </w:p>
     <w:p>
       <w:pPr>
+        <w:pStyle w:val="Heading2"/>
+        <w:rPr>
+          <w:lang w:eastAsia="zh-CN"/>
+        </w:rPr>
+      </w:pPr>
+      <w:r>
+        <w:rPr>
+          <w:rFonts w:hint="eastAsia"/>
+          <w:lang w:eastAsia="zh-CN"/>
+        </w:rPr>
+        <w:t xml:space="preserve">Result </w:t>
+      </w:r>
+      <w:r>
+        <w:rPr>
+          <w:lang w:eastAsia="zh-CN"/>
+        </w:rPr>
+        <w:t>1</w:t>
+      </w:r>
+      <w:r>
+        <w:rPr>
+          <w:lang w:eastAsia="zh-CN"/>
+        </w:rPr>
+        <w:t>:</w:t>
+      </w:r>
+      <w:r>
+        <w:rPr>
+          <w:rFonts w:eastAsia="Times New Roman"/>
+          <w:b/>
+          <w:bCs/>
+          <w:sz w:val="24"/>
+          <w:szCs w:val="24"/>
+        </w:rPr>
+        <w:t xml:space="preserve"> </w:t>
+      </w:r>
+      <w:r>
+        <w:rPr>
+          <w:lang w:eastAsia="zh-CN"/>
+        </w:rPr>
+        <w:t>Best Performing Sector</w:t>
+      </w:r>
+    </w:p>
+    <w:p>
+      <w:pPr>
         <w:pStyle w:val="BodyText"/>
         <w:rPr>
-          <w:color w:val="FF0000"/>
           <w:lang w:val="en-US" w:eastAsia="zh-CN"/>
         </w:rPr>
       </w:pPr>
       <w:r>
         <w:rPr>
-          <w:color w:val="FF0000"/>
           <w:lang w:val="en-US" w:eastAsia="zh-CN"/>
         </w:rPr>
-        <w:t>In this section, present your findings using an appropriate method, such as equations, numerical summaries, or visualizations like charts and graphs. Clearly explain all results and provide guidance on how to interpret them. If any unexpected results arise, discuss possible reasons or contributing factors. To improve clarity and organization, consider using subsections (e.g., A, B) to separate different aspects of your results.</w:t>
-      </w:r>
-    </w:p>
-    <w:p>
-      <w:pPr>
-        <w:pStyle w:val="BodyText"/>
-        <w:rPr>
-          <w:lang w:val="en-US"/>
-        </w:rPr>
-      </w:pPr>
-      <w:r>
-        <w:rPr>
-          <w:rFonts w:hint="eastAsia"/>
-          <w:lang w:val="en-US" w:eastAsia="zh-CN"/>
-        </w:rPr>
-        <w:t xml:space="preserve">Example: </w:t>
-      </w:r>
-      <w:r>
-        <w:rPr>
-          <w:lang w:val="en-US"/>
-        </w:rPr>
-        <w:t>After the text edit has been completed, the paper is ready for the template. Duplicate the template file by using the Save As command, and use the naming convention prescribed by your conference for the name of your paper. In this newly created file, highlight all of the contents and import your prepared text file. You are now ready to style your paper; use the scroll down window on the left of the MS Word Formatting toolbar.</w:t>
-      </w:r>
-    </w:p>
-    <w:p>
-      <w:pPr>
-        <w:pStyle w:val="Heading2"/>
-      </w:pPr>
-      <w:r>
-        <w:rPr>
-          <w:rFonts w:hint="eastAsia"/>
-          <w:lang w:eastAsia="zh-CN"/>
-        </w:rPr>
-        <w:t>Result A</w:t>
-      </w:r>
-    </w:p>
-    <w:p>
-      <w:pPr>
-        <w:pStyle w:val="BodyText"/>
-        <w:rPr>
-          <w:lang w:val="en-US" w:eastAsia="zh-CN"/>
-        </w:rPr>
-      </w:pPr>
-      <w:r>
-        <w:rPr>
-          <w:rFonts w:hint="eastAsia"/>
-          <w:lang w:val="en-US"/>
-        </w:rPr>
-        <w:t>Example:</w:t>
-      </w:r>
-      <w:r>
-        <w:rPr>
-          <w:rFonts w:hint="eastAsia"/>
-          <w:lang w:val="en-US" w:eastAsia="zh-CN"/>
-        </w:rPr>
-        <w:t xml:space="preserve"> XXX</w:t>
-      </w:r>
-    </w:p>
-    <w:p>
-      <w:pPr>
-        <w:pStyle w:val="Heading3"/>
-      </w:pPr>
-      <w:r>
-        <w:t xml:space="preserve">For papers with more than six authors: </w:t>
-      </w:r>
-      <w:r>
-        <w:rPr>
-          <w:i w:val="0"/>
-        </w:rPr>
-        <w:t>Add author names horizontally, moving to a third row if needed for more than 8 authors.</w:t>
-      </w:r>
-    </w:p>
-    <w:p>
-      <w:pPr>
-        <w:pStyle w:val="Heading3"/>
-      </w:pPr>
-      <w:r>
-        <w:t xml:space="preserve">For </w:t>
-      </w:r>
-      <w:r>
-        <w:t xml:space="preserve">papers with less than </w:t>
-      </w:r>
-      <w:r>
-        <w:t>six</w:t>
-      </w:r>
-      <w:r>
-        <w:t xml:space="preserve"> authors</w:t>
-      </w:r>
-      <w:r>
-        <w:t xml:space="preserve">: </w:t>
-      </w:r>
-      <w:r>
-        <w:rPr>
-          <w:i w:val="0"/>
-        </w:rPr>
-        <w:t>To change the default, adjust the template as follows.</w:t>
-      </w:r>
-    </w:p>
-    <w:p>
-      <w:pPr>
-        <w:pStyle w:val="Heading4"/>
-      </w:pPr>
-      <w:r>
-        <w:t xml:space="preserve">Selection: </w:t>
-      </w:r>
-      <w:r>
-        <w:rPr>
-          <w:i w:val="0"/>
-        </w:rPr>
-        <w:t>Highlight all author and affiliation lines.</w:t>
-      </w:r>
-    </w:p>
-    <w:p>
-      <w:pPr>
-        <w:pStyle w:val="Heading4"/>
-      </w:pPr>
-      <w:r>
-        <w:t xml:space="preserve">Change number of columns: </w:t>
-      </w:r>
-      <w:r>
-        <w:rPr>
-          <w:i w:val="0"/>
-        </w:rPr>
-        <w:t xml:space="preserve">Select the Columns icon from the MS Word Standard toolbar and then select </w:t>
-      </w:r>
-      <w:r>
-        <w:rPr>
-          <w:i w:val="0"/>
-        </w:rPr>
-        <w:t>the correct number of columns</w:t>
-      </w:r>
-      <w:r>
-        <w:rPr>
-          <w:i w:val="0"/>
-        </w:rPr>
-        <w:t xml:space="preserve"> from the selection palette.</w:t>
-      </w:r>
-    </w:p>
-    <w:p>
-      <w:pPr>
-        <w:pStyle w:val="Heading4"/>
-        <w:rPr>
-          <w:i w:val="0"/>
-        </w:rPr>
-      </w:pPr>
-      <w:r>
-        <w:t xml:space="preserve">Deletion: </w:t>
-      </w:r>
-      <w:r>
-        <w:rPr>
-          <w:i w:val="0"/>
-        </w:rPr>
-        <w:t xml:space="preserve">Delete the author and affiliation lines for the </w:t>
-      </w:r>
-      <w:r>
-        <w:rPr>
-          <w:i w:val="0"/>
-        </w:rPr>
-        <w:t>extra authors.</w:t>
-      </w:r>
-    </w:p>
-    <w:p>
-      <w:pPr>
-        <w:pStyle w:val="Heading2"/>
-      </w:pPr>
-      <w:r>
-        <w:rPr>
-          <w:rFonts w:hint="eastAsia"/>
-          <w:lang w:eastAsia="zh-CN"/>
-        </w:rPr>
-        <w:t>Results B</w:t>
-      </w:r>
-    </w:p>
-    <w:p>
-      <w:pPr>
-        <w:pStyle w:val="BodyText"/>
-        <w:rPr>
-          <w:lang w:val="en-US"/>
-        </w:rPr>
-      </w:pPr>
-      <w:r>
-        <w:rPr>
-          <w:rFonts w:hint="eastAsia"/>
-          <w:lang w:val="en-US" w:eastAsia="zh-CN"/>
-        </w:rPr>
-        <w:t xml:space="preserve">Example: </w:t>
-      </w:r>
-      <w:r>
-        <w:rPr>
-          <w:lang w:val="en-US"/>
-        </w:rPr>
-        <w:t>Headings, or heads, are organizational devices that guide the reader through your paper. There are two types: component heads and text heads.</w:t>
-      </w:r>
-    </w:p>
-    <w:p>
-      <w:pPr>
-        <w:pStyle w:val="Heading2"/>
-      </w:pPr>
-      <w:r>
-        <w:rPr>
-          <w:rFonts w:hint="eastAsia"/>
-          <w:lang w:eastAsia="zh-CN"/>
-        </w:rPr>
-        <w:t xml:space="preserve">Results C </w:t>
-      </w:r>
-    </w:p>
-    <w:p>
-      <w:pPr>
-        <w:pStyle w:val="Heading4"/>
-      </w:pPr>
-      <w:r>
-        <w:t xml:space="preserve"> </w:t>
-      </w:r>
-      <w:r>
-        <w:t xml:space="preserve">Positioning Figures and Tables: </w:t>
-      </w:r>
-      <w:r>
-        <w:rPr>
-          <w:i w:val="0"/>
-        </w:rPr>
-        <w:t>Place figures and tables at the top and bottom of columns. Avoid placing them in the middle of columns. Large figures and tables may span across both columns. Figure captions should be below the figures; table heads should appear above the tables. Insert figures and tables after they are cited in the text. Use the abbreviation “Fig. 1”, even at the beginning of a sentence.</w:t>
+        <w:t>The analysis of all sectors in the S&amp;P 500 based on the percentage change in average closing prices over the period shows that the Communication Services sector is currently performing the best. The table below summarizes the percentage change of all sectors, sorted from highest to lowest</w:t>
       </w:r>
     </w:p>
     <w:p>
       <w:pPr>
         <w:pStyle w:val="tablehead"/>
-      </w:pPr>
-      <w:r>
-        <w:t>Table Type Styles</w:t>
+        <w:tabs>
+          <w:tab w:val="clear" w:pos="157.50pt"/>
+          <w:tab w:val="num" w:pos="54pt"/>
+        </w:tabs>
+      </w:pPr>
+      <w:r>
+        <w:t>Percentage Change of All Sectors</w:t>
       </w:r>
     </w:p>
     <w:tbl>
       <w:tblPr>
-        <w:tblW w:w="0pt" w:type="dxa"/>
-        <w:jc w:val="center"/>
-        <w:tblBorders>
-          <w:top w:val="single" w:sz="2" w:space="0" w:color="auto"/>
-          <w:start w:val="single" w:sz="2" w:space="0" w:color="auto"/>
-          <w:bottom w:val="single" w:sz="2" w:space="0" w:color="auto"/>
-          <w:end w:val="single" w:sz="2" w:space="0" w:color="auto"/>
-          <w:insideH w:val="single" w:sz="2" w:space="0" w:color="auto"/>
-          <w:insideV w:val="single" w:sz="2" w:space="0" w:color="auto"/>
-        </w:tblBorders>
-        <w:tblLayout w:type="fixed"/>
-        <w:tblLook w:firstRow="0" w:lastRow="0" w:firstColumn="0" w:lastColumn="0" w:noHBand="0" w:noVBand="0"/>
+        <w:tblStyle w:val="TableGrid"/>
+        <w:tblW w:w="0pt" w:type="auto"/>
+        <w:tblInd w:w="13.25pt" w:type="dxa"/>
+        <w:tblLook w:firstRow="1" w:lastRow="0" w:firstColumn="1" w:lastColumn="0" w:noHBand="0" w:noVBand="1"/>
       </w:tblPr>
       <w:tblGrid>
-        <w:gridCol w:w="720"/>
-        <w:gridCol w:w="2340"/>
-        <w:gridCol w:w="900"/>
-        <w:gridCol w:w="900"/>
+        <w:gridCol w:w="550"/>
+        <w:gridCol w:w="1808"/>
+        <w:gridCol w:w="1706"/>
       </w:tblGrid>
       <w:tr>
-        <w:trPr>
-          <w:cantSplit/>
-          <w:trHeight w:val="240"/>
-          <w:tblHeader/>
-          <w:jc w:val="center"/>
-        </w:trPr>
         <w:tc>
           <w:tcPr>
-            <w:tcW w:w="36pt" w:type="dxa"/>
-            <w:vMerge w:val="restart"/>
-            <w:vAlign w:val="center"/>
+            <w:tcW w:w="14.25pt" w:type="dxa"/>
           </w:tcPr>
           <w:p>
             <w:pPr>
-              <w:pStyle w:val="tablecolhead"/>
+              <w:pStyle w:val="BodyText"/>
+              <w:ind w:firstLine="0pt"/>
+              <w:rPr>
+                <w:sz w:val="16"/>
+                <w:szCs w:val="16"/>
+                <w:lang w:eastAsia="zh-CN"/>
+              </w:rPr>
             </w:pPr>
             <w:r>
-              <w:t>Table Head</w:t>
+              <w:rPr>
+                <w:sz w:val="16"/>
+                <w:szCs w:val="16"/>
+                <w:lang w:eastAsia="zh-CN"/>
+              </w:rPr>
+              <w:t>Rank</w:t>
             </w:r>
           </w:p>
         </w:tc>
         <w:tc>
           <w:tcPr>
-            <w:tcW w:w="207pt" w:type="dxa"/>
-            <w:gridSpan w:val="3"/>
-            <w:vAlign w:val="center"/>
+            <w:tcW w:w="0pt" w:type="auto"/>
           </w:tcPr>
           <w:p>
             <w:pPr>
-              <w:pStyle w:val="tablecolhead"/>
+              <w:pStyle w:val="BodyText"/>
+              <w:ind w:firstLine="0pt"/>
+              <w:rPr>
+                <w:sz w:val="16"/>
+                <w:szCs w:val="16"/>
+                <w:lang w:eastAsia="zh-CN"/>
+              </w:rPr>
             </w:pPr>
             <w:r>
-              <w:t>Table Column Head</w:t>
+              <w:rPr>
+                <w:sz w:val="16"/>
+                <w:szCs w:val="16"/>
+                <w:lang w:eastAsia="zh-CN"/>
+              </w:rPr>
+              <w:t>Sector</w:t>
+            </w:r>
+          </w:p>
+        </w:tc>
+        <w:tc>
+          <w:tcPr>
+            <w:tcW w:w="0pt" w:type="auto"/>
+          </w:tcPr>
+          <w:p>
+            <w:pPr>
+              <w:pStyle w:val="BodyText"/>
+              <w:ind w:firstLine="0pt"/>
+              <w:rPr>
+                <w:sz w:val="16"/>
+                <w:szCs w:val="16"/>
+                <w:lang w:eastAsia="zh-CN"/>
+              </w:rPr>
+            </w:pPr>
+            <w:r>
+              <w:rPr>
+                <w:sz w:val="16"/>
+                <w:szCs w:val="16"/>
+                <w:lang w:eastAsia="zh-CN"/>
+              </w:rPr>
+              <w:t>Percentage Change</w:t>
+            </w:r>
+            <w:r>
+              <w:rPr>
+                <w:sz w:val="16"/>
+                <w:szCs w:val="16"/>
+                <w:lang w:eastAsia="zh-CN"/>
+              </w:rPr>
+              <w:t xml:space="preserve"> (%)</w:t>
+            </w:r>
+          </w:p>
+        </w:tc>
+      </w:tr>
+      <w:tr>
+        <w:tc>
+          <w:tcPr>
+            <w:tcW w:w="14.25pt" w:type="dxa"/>
+          </w:tcPr>
+          <w:p>
+            <w:pPr>
+              <w:pStyle w:val="BodyText"/>
+              <w:ind w:firstLine="0pt"/>
+              <w:rPr>
+                <w:sz w:val="16"/>
+                <w:szCs w:val="16"/>
+                <w:lang w:eastAsia="zh-CN"/>
+              </w:rPr>
+            </w:pPr>
+            <w:r>
+              <w:rPr>
+                <w:sz w:val="16"/>
+                <w:szCs w:val="16"/>
+                <w:lang w:eastAsia="zh-CN"/>
+              </w:rPr>
+              <w:t>1</w:t>
+            </w:r>
+          </w:p>
+        </w:tc>
+        <w:tc>
+          <w:tcPr>
+            <w:tcW w:w="0pt" w:type="auto"/>
+          </w:tcPr>
+          <w:p>
+            <w:pPr>
+              <w:pStyle w:val="BodyText"/>
+              <w:ind w:firstLine="0pt"/>
+              <w:rPr>
+                <w:sz w:val="16"/>
+                <w:szCs w:val="16"/>
+                <w:lang w:val="en-US" w:eastAsia="zh-CN"/>
+              </w:rPr>
+            </w:pPr>
+            <w:r>
+              <w:rPr>
+                <w:sz w:val="16"/>
+                <w:szCs w:val="16"/>
+                <w:lang w:val="en-US" w:eastAsia="zh-CN"/>
+              </w:rPr>
+              <w:t>Communication Services</w:t>
+            </w:r>
+          </w:p>
+        </w:tc>
+        <w:tc>
+          <w:tcPr>
+            <w:tcW w:w="0pt" w:type="auto"/>
+          </w:tcPr>
+          <w:p>
+            <w:pPr>
+              <w:pStyle w:val="BodyText"/>
+              <w:ind w:firstLine="0pt"/>
+              <w:rPr>
+                <w:sz w:val="16"/>
+                <w:szCs w:val="16"/>
+                <w:lang w:val="en-US" w:eastAsia="zh-CN"/>
+              </w:rPr>
+            </w:pPr>
+            <w:r>
+              <w:rPr>
+                <w:sz w:val="16"/>
+                <w:szCs w:val="16"/>
+                <w:lang w:val="en-US" w:eastAsia="zh-CN"/>
+              </w:rPr>
+              <w:t>966.255416</w:t>
+            </w:r>
+          </w:p>
+        </w:tc>
+      </w:tr>
+      <w:tr>
+        <w:tc>
+          <w:tcPr>
+            <w:tcW w:w="14.25pt" w:type="dxa"/>
+          </w:tcPr>
+          <w:p>
+            <w:pPr>
+              <w:pStyle w:val="BodyText"/>
+              <w:ind w:firstLine="0pt"/>
+              <w:rPr>
+                <w:sz w:val="16"/>
+                <w:szCs w:val="16"/>
+                <w:lang w:eastAsia="zh-CN"/>
+              </w:rPr>
+            </w:pPr>
+            <w:r>
+              <w:rPr>
+                <w:sz w:val="16"/>
+                <w:szCs w:val="16"/>
+                <w:lang w:eastAsia="zh-CN"/>
+              </w:rPr>
+              <w:t>2</w:t>
+            </w:r>
+          </w:p>
+        </w:tc>
+        <w:tc>
+          <w:tcPr>
+            <w:tcW w:w="0pt" w:type="auto"/>
+          </w:tcPr>
+          <w:p>
+            <w:pPr>
+              <w:pStyle w:val="BodyText"/>
+              <w:ind w:firstLine="0pt"/>
+              <w:rPr>
+                <w:sz w:val="16"/>
+                <w:szCs w:val="16"/>
+                <w:lang w:val="en-US" w:eastAsia="zh-CN"/>
+              </w:rPr>
+            </w:pPr>
+            <w:r>
+              <w:rPr>
+                <w:sz w:val="16"/>
+                <w:szCs w:val="16"/>
+                <w:lang w:val="en-US" w:eastAsia="zh-CN"/>
+              </w:rPr>
+              <w:t>Industrial</w:t>
+            </w:r>
+            <w:r>
+              <w:rPr>
+                <w:sz w:val="16"/>
+                <w:szCs w:val="16"/>
+                <w:lang w:val="en-US" w:eastAsia="zh-CN"/>
+              </w:rPr>
+              <w:t>s</w:t>
+            </w:r>
+          </w:p>
+        </w:tc>
+        <w:tc>
+          <w:tcPr>
+            <w:tcW w:w="0pt" w:type="auto"/>
+          </w:tcPr>
+          <w:p>
+            <w:pPr>
+              <w:pStyle w:val="BodyText"/>
+              <w:ind w:firstLine="0pt"/>
+              <w:rPr>
+                <w:sz w:val="16"/>
+                <w:szCs w:val="16"/>
+                <w:lang w:val="en-US" w:eastAsia="zh-CN"/>
+              </w:rPr>
+            </w:pPr>
+            <w:r>
+              <w:rPr>
+                <w:sz w:val="16"/>
+                <w:szCs w:val="16"/>
+                <w:lang w:val="en-US" w:eastAsia="zh-CN"/>
+              </w:rPr>
+              <w:t>668.820152</w:t>
+            </w:r>
+          </w:p>
+        </w:tc>
+      </w:tr>
+      <w:tr>
+        <w:tc>
+          <w:tcPr>
+            <w:tcW w:w="14.25pt" w:type="dxa"/>
+          </w:tcPr>
+          <w:p>
+            <w:pPr>
+              <w:pStyle w:val="BodyText"/>
+              <w:ind w:firstLine="0pt"/>
+              <w:rPr>
+                <w:sz w:val="16"/>
+                <w:szCs w:val="16"/>
+                <w:lang w:eastAsia="zh-CN"/>
+              </w:rPr>
+            </w:pPr>
+            <w:r>
+              <w:rPr>
+                <w:sz w:val="16"/>
+                <w:szCs w:val="16"/>
+                <w:lang w:eastAsia="zh-CN"/>
+              </w:rPr>
+              <w:t>3</w:t>
+            </w:r>
+          </w:p>
+        </w:tc>
+        <w:tc>
+          <w:tcPr>
+            <w:tcW w:w="0pt" w:type="auto"/>
+          </w:tcPr>
+          <w:p>
+            <w:pPr>
+              <w:pStyle w:val="BodyText"/>
+              <w:ind w:firstLine="0pt"/>
+              <w:rPr>
+                <w:sz w:val="16"/>
+                <w:szCs w:val="16"/>
+                <w:lang w:val="en-US" w:eastAsia="zh-CN"/>
+              </w:rPr>
+            </w:pPr>
+            <w:r>
+              <w:rPr>
+                <w:sz w:val="16"/>
+                <w:szCs w:val="16"/>
+                <w:lang w:val="en-US" w:eastAsia="zh-CN"/>
+              </w:rPr>
+              <w:t>Consume</w:t>
+            </w:r>
+            <w:r>
+              <w:rPr>
+                <w:sz w:val="16"/>
+                <w:szCs w:val="16"/>
+                <w:lang w:val="en-US" w:eastAsia="zh-CN"/>
+              </w:rPr>
+              <w:t xml:space="preserve">r </w:t>
+            </w:r>
+            <w:r>
+              <w:rPr>
+                <w:sz w:val="16"/>
+                <w:szCs w:val="16"/>
+                <w:lang w:val="en-US" w:eastAsia="zh-CN"/>
+              </w:rPr>
+              <w:t xml:space="preserve">Cyclical         </w:t>
+            </w:r>
+          </w:p>
+        </w:tc>
+        <w:tc>
+          <w:tcPr>
+            <w:tcW w:w="0pt" w:type="auto"/>
+          </w:tcPr>
+          <w:p>
+            <w:pPr>
+              <w:pStyle w:val="BodyText"/>
+              <w:ind w:firstLine="0pt"/>
+              <w:rPr>
+                <w:sz w:val="16"/>
+                <w:szCs w:val="16"/>
+                <w:lang w:eastAsia="zh-CN"/>
+              </w:rPr>
+            </w:pPr>
+            <w:r>
+              <w:rPr>
+                <w:sz w:val="16"/>
+                <w:szCs w:val="16"/>
+                <w:lang w:val="en-US" w:eastAsia="zh-CN"/>
+              </w:rPr>
+              <w:t>638.986837</w:t>
+            </w:r>
+          </w:p>
+        </w:tc>
+      </w:tr>
+      <w:tr>
+        <w:tc>
+          <w:tcPr>
+            <w:tcW w:w="14.25pt" w:type="dxa"/>
+          </w:tcPr>
+          <w:p>
+            <w:pPr>
+              <w:pStyle w:val="BodyText"/>
+              <w:ind w:firstLine="0pt"/>
+              <w:rPr>
+                <w:sz w:val="16"/>
+                <w:szCs w:val="16"/>
+                <w:lang w:eastAsia="zh-CN"/>
+              </w:rPr>
+            </w:pPr>
+            <w:r>
+              <w:rPr>
+                <w:sz w:val="16"/>
+                <w:szCs w:val="16"/>
+                <w:lang w:eastAsia="zh-CN"/>
+              </w:rPr>
+              <w:t>…</w:t>
+            </w:r>
+          </w:p>
+        </w:tc>
+        <w:tc>
+          <w:tcPr>
+            <w:tcW w:w="0pt" w:type="auto"/>
+          </w:tcPr>
+          <w:p>
+            <w:pPr>
+              <w:pStyle w:val="BodyText"/>
+              <w:ind w:firstLine="0pt"/>
+              <w:rPr>
+                <w:sz w:val="16"/>
+                <w:szCs w:val="16"/>
+                <w:lang w:val="en-US" w:eastAsia="zh-CN"/>
+              </w:rPr>
+            </w:pPr>
+            <w:r>
+              <w:rPr>
+                <w:sz w:val="16"/>
+                <w:szCs w:val="16"/>
+                <w:lang w:val="en-US" w:eastAsia="zh-CN"/>
+              </w:rPr>
+              <w:t>…</w:t>
+            </w:r>
+          </w:p>
+        </w:tc>
+        <w:tc>
+          <w:tcPr>
+            <w:tcW w:w="0pt" w:type="auto"/>
+          </w:tcPr>
+          <w:p>
+            <w:pPr>
+              <w:pStyle w:val="BodyText"/>
+              <w:rPr>
+                <w:sz w:val="16"/>
+                <w:szCs w:val="16"/>
+                <w:lang w:val="en-US" w:eastAsia="zh-CN"/>
+              </w:rPr>
+            </w:pPr>
+            <w:r>
+              <w:rPr>
+                <w:sz w:val="16"/>
+                <w:szCs w:val="16"/>
+                <w:lang w:val="en-US" w:eastAsia="zh-CN"/>
+              </w:rPr>
+              <w:t>….</w:t>
             </w:r>
           </w:p>
         </w:tc>
       </w:tr>
       <w:tr>
         <w:trPr>
-          <w:cantSplit/>
-          <w:trHeight w:val="240"/>
-          <w:tblHeader/>
-          <w:jc w:val="center"/>
+          <w:trHeight w:val="65"/>
         </w:trPr>
         <w:tc>
           <w:tcPr>
-            <w:tcW w:w="36pt" w:type="dxa"/>
-            <w:vMerge/>
+            <w:tcW w:w="14.25pt" w:type="dxa"/>
           </w:tcPr>
           <w:p>
             <w:pPr>
-              <w:rPr>
-                <w:sz w:val="16"/>
-                <w:szCs w:val="16"/>
-              </w:rPr>
-            </w:pPr>
-          </w:p>
-        </w:tc>
-        <w:tc>
-          <w:tcPr>
-            <w:tcW w:w="117pt" w:type="dxa"/>
-            <w:vAlign w:val="center"/>
-          </w:tcPr>
-          <w:p>
-            <w:pPr>
-              <w:pStyle w:val="tablecolsubhead"/>
+              <w:pStyle w:val="BodyText"/>
+              <w:ind w:firstLine="0pt"/>
+              <w:rPr>
+                <w:sz w:val="16"/>
+                <w:szCs w:val="16"/>
+                <w:lang w:eastAsia="zh-CN"/>
+              </w:rPr>
             </w:pPr>
             <w:r>
-              <w:t>Table column subhead</w:t>
+              <w:rPr>
+                <w:sz w:val="16"/>
+                <w:szCs w:val="16"/>
+                <w:lang w:eastAsia="zh-CN"/>
+              </w:rPr>
+              <w:t>11</w:t>
             </w:r>
           </w:p>
         </w:tc>
         <w:tc>
           <w:tcPr>
-            <w:tcW w:w="45pt" w:type="dxa"/>
-            <w:vAlign w:val="center"/>
+            <w:tcW w:w="0pt" w:type="auto"/>
           </w:tcPr>
           <w:p>
             <w:pPr>
-              <w:pStyle w:val="tablecolsubhead"/>
+              <w:pStyle w:val="BodyText"/>
+              <w:ind w:firstLine="0pt"/>
+              <w:rPr>
+                <w:sz w:val="16"/>
+                <w:szCs w:val="16"/>
+                <w:lang w:eastAsia="zh-CN"/>
+              </w:rPr>
             </w:pPr>
             <w:r>
-              <w:t>Subhead</w:t>
+              <w:rPr>
+                <w:sz w:val="16"/>
+                <w:szCs w:val="16"/>
+                <w:lang w:eastAsia="zh-CN"/>
+              </w:rPr>
+              <w:t>Energy</w:t>
             </w:r>
           </w:p>
         </w:tc>
         <w:tc>
           <w:tcPr>
-            <w:tcW w:w="45pt" w:type="dxa"/>
-            <w:vAlign w:val="center"/>
+            <w:tcW w:w="0pt" w:type="auto"/>
           </w:tcPr>
           <w:p>
             <w:pPr>
-              <w:pStyle w:val="tablecolsubhead"/>
+              <w:pStyle w:val="BodyText"/>
+              <w:ind w:firstLine="0pt"/>
+              <w:rPr>
+                <w:sz w:val="16"/>
+                <w:szCs w:val="16"/>
+                <w:lang w:val="en-US" w:eastAsia="zh-CN"/>
+              </w:rPr>
             </w:pPr>
             <w:r>
-              <w:t>Subhead</w:t>
+              <w:rPr>
+                <w:sz w:val="16"/>
+                <w:szCs w:val="16"/>
+                <w:lang w:val="en-US" w:eastAsia="zh-CN"/>
+              </w:rPr>
+              <w:t>122.914509</w:t>
+            </w:r>
+          </w:p>
+        </w:tc>
+      </w:tr>
+    </w:tbl>
+    <w:p>
+      <w:pPr>
+        <w:pStyle w:val="BodyText"/>
+        <w:ind w:firstLine="0pt"/>
+        <w:rPr>
+          <w:lang w:eastAsia="zh-CN"/>
+        </w:rPr>
+      </w:pPr>
+    </w:p>
+    <w:p>
+      <w:pPr>
+        <w:pStyle w:val="BodyText"/>
+        <w:rPr>
+          <w:rFonts w:eastAsia="Times New Roman"/>
+          <w:b/>
+          <w:bCs/>
+          <w:sz w:val="24"/>
+          <w:szCs w:val="24"/>
+        </w:rPr>
+      </w:pPr>
+      <w:r>
+        <w:rPr>
+          <w:lang w:eastAsia="zh-CN"/>
+        </w:rPr>
+        <w:t>This indicates that companies in the Communication Services sector experienced the largest growth in stock prices compared to other sectors during the observed period.</w:t>
+      </w:r>
+      <w:r>
+        <w:rPr>
+          <w:rFonts w:eastAsia="Times New Roman"/>
+          <w:b/>
+          <w:bCs/>
+          <w:sz w:val="24"/>
+          <w:szCs w:val="24"/>
+        </w:rPr>
+        <w:t xml:space="preserve"> </w:t>
+      </w:r>
+    </w:p>
+    <w:p>
+      <w:pPr>
+        <w:pStyle w:val="BodyText"/>
+        <w:rPr>
+          <w:lang w:val="en-US" w:eastAsia="zh-CN"/>
+        </w:rPr>
+      </w:pPr>
+    </w:p>
+    <w:p>
+      <w:pPr>
+        <w:pStyle w:val="Heading2"/>
+        <w:rPr>
+          <w:lang w:eastAsia="zh-CN"/>
+        </w:rPr>
+      </w:pPr>
+      <w:r>
+        <w:rPr>
+          <w:rFonts w:hint="eastAsia"/>
+          <w:lang w:eastAsia="zh-CN"/>
+        </w:rPr>
+        <w:t xml:space="preserve">Results </w:t>
+      </w:r>
+      <w:r>
+        <w:rPr>
+          <w:lang w:eastAsia="zh-CN"/>
+        </w:rPr>
+        <w:t>2</w:t>
+      </w:r>
+      <w:r>
+        <w:rPr>
+          <w:lang w:eastAsia="zh-CN"/>
+        </w:rPr>
+        <w:t xml:space="preserve">: </w:t>
+      </w:r>
+      <w:r>
+        <w:rPr>
+          <w:lang w:eastAsia="zh-CN"/>
+        </w:rPr>
+        <w:t>Sector Trend</w:t>
+      </w:r>
+    </w:p>
+    <w:p>
+      <w:pPr>
+        <w:ind w:firstLine="14.40pt"/>
+        <w:jc w:val="both"/>
+        <w:rPr>
+          <w:spacing w:val="-1"/>
+          <w:lang w:eastAsia="zh-CN"/>
+        </w:rPr>
+      </w:pPr>
+      <w:r>
+        <w:rPr>
+          <w:spacing w:val="-1"/>
+          <w:lang w:eastAsia="zh-CN"/>
+        </w:rPr>
+        <w:t xml:space="preserve">The average closing price of companies in the Communication Services sector shows an upward trend </w:t>
+      </w:r>
+      <w:r>
+        <w:rPr>
+          <w:spacing w:val="-1"/>
+          <w:lang w:eastAsia="zh-CN"/>
+        </w:rPr>
+        <w:t>over the</w:t>
+      </w:r>
+      <w:r>
+        <w:rPr>
+          <w:spacing w:val="-1"/>
+          <w:lang w:eastAsia="zh-CN"/>
+        </w:rPr>
+        <w:t xml:space="preserve"> past year. The line plot below visualizes this trend:</w:t>
+      </w:r>
+    </w:p>
+    <w:p>
+      <w:pPr>
+        <w:pStyle w:val="ListParagraph"/>
+        <w:numPr>
+          <w:ilvl w:val="0"/>
+          <w:numId w:val="38"/>
+        </w:numPr>
+        <w:jc w:val="both"/>
+        <w:rPr>
+          <w:lang w:eastAsia="zh-CN"/>
+        </w:rPr>
+      </w:pPr>
+      <w:r>
+        <w:rPr>
+          <w:lang w:eastAsia="zh-CN"/>
+        </w:rPr>
+        <w:t>Observation: The sector's average price has steadily increased, reflecting positive market performance.</w:t>
+      </w:r>
+      <w:r>
+        <w:rPr>
+          <w:rFonts w:eastAsia="Times New Roman"/>
+          <w:b/>
+          <w:bCs/>
+          <w:sz w:val="24"/>
+          <w:szCs w:val="24"/>
+        </w:rPr>
+        <w:t xml:space="preserve"> </w:t>
+      </w:r>
+    </w:p>
+    <w:p>
+      <w:pPr>
+        <w:pStyle w:val="ListParagraph"/>
+        <w:numPr>
+          <w:ilvl w:val="0"/>
+          <w:numId w:val="38"/>
+        </w:numPr>
+        <w:jc w:val="both"/>
+        <w:rPr>
+          <w:lang w:eastAsia="zh-CN"/>
+        </w:rPr>
+      </w:pPr>
+      <w:r>
+        <w:rPr>
+          <w:lang w:eastAsia="zh-CN"/>
+        </w:rPr>
+        <w:t>Visualization: The plot displays dates on the x-axis and average close price on the y-axis.</w:t>
+      </w:r>
+    </w:p>
+    <w:p>
+      <w:pPr>
+        <w:pStyle w:val="Heading2"/>
+        <w:numPr>
+          <w:ilvl w:val="0"/>
+          <w:numId w:val="0"/>
+        </w:numPr>
+        <w:ind w:start="14.40pt"/>
+        <w:rPr>
+          <w:lang w:eastAsia="zh-CN"/>
+        </w:rPr>
+      </w:pPr>
+    </w:p>
+    <w:p>
+      <w:pPr>
+        <w:pStyle w:val="Heading2"/>
+        <w:rPr>
+          <w:lang w:eastAsia="zh-CN"/>
+        </w:rPr>
+      </w:pPr>
+      <w:r>
+        <w:rPr>
+          <w:rFonts w:hint="eastAsia"/>
+          <w:lang w:eastAsia="zh-CN"/>
+        </w:rPr>
+        <w:t xml:space="preserve">Results </w:t>
+      </w:r>
+      <w:r>
+        <w:rPr>
+          <w:lang w:eastAsia="zh-CN"/>
+        </w:rPr>
+        <w:t>3</w:t>
+      </w:r>
+      <w:r>
+        <w:rPr>
+          <w:lang w:eastAsia="zh-CN"/>
+        </w:rPr>
+        <w:t xml:space="preserve">: </w:t>
+      </w:r>
+      <w:r>
+        <w:rPr>
+          <w:lang w:eastAsia="zh-CN"/>
+        </w:rPr>
+        <w:t>Most Stable Companies in Top Sector</w:t>
+      </w:r>
+    </w:p>
+    <w:p>
+      <w:pPr>
+        <w:ind w:firstLine="14.40pt"/>
+        <w:jc w:val="both"/>
+        <w:rPr>
+          <w:lang w:eastAsia="zh-CN"/>
+        </w:rPr>
+      </w:pPr>
+      <w:r>
+        <w:rPr>
+          <w:lang w:eastAsia="zh-CN"/>
+        </w:rPr>
+        <w:t>Within the top-performing sector, the most stable companies were identified using the standard deviation of daily closing prices. Lower standard deviation indicates more consistent performance. Table II lists the top 10 most stable companies in the Communication Services sector, with AT&amp;T Inc. (T) showing the lowest volatility.</w:t>
+      </w:r>
+    </w:p>
+    <w:p>
+      <w:pPr>
+        <w:pStyle w:val="tablehead"/>
+        <w:tabs>
+          <w:tab w:val="clear" w:pos="157.50pt"/>
+          <w:tab w:val="num" w:pos="54pt"/>
+        </w:tabs>
+        <w:jc w:val="both"/>
+      </w:pPr>
+      <w:bookmarkStart w:id="0" w:name="_Hlk215939829"/>
+      <w:r>
+        <w:t>Most Stable Companies in Communication Services</w:t>
+      </w:r>
+    </w:p>
+    <w:tbl>
+      <w:tblPr>
+        <w:tblStyle w:val="TableGrid"/>
+        <w:tblW w:w="0pt" w:type="auto"/>
+        <w:tblLook w:firstRow="1" w:lastRow="0" w:firstColumn="1" w:lastColumn="0" w:noHBand="0" w:noVBand="1"/>
+      </w:tblPr>
+      <w:tblGrid>
+        <w:gridCol w:w="554"/>
+        <w:gridCol w:w="714"/>
+        <w:gridCol w:w="2057"/>
+        <w:gridCol w:w="1531"/>
+      </w:tblGrid>
+      <w:tr>
+        <w:tc>
+          <w:tcPr>
+            <w:tcW w:w="0pt" w:type="auto"/>
+          </w:tcPr>
+          <w:bookmarkEnd w:id="0"/>
+          <w:p>
+            <w:pPr>
+              <w:jc w:val="both"/>
+              <w:rPr>
+                <w:sz w:val="16"/>
+                <w:szCs w:val="16"/>
+                <w:lang w:eastAsia="zh-CN"/>
+              </w:rPr>
+            </w:pPr>
+            <w:r>
+              <w:rPr>
+                <w:sz w:val="16"/>
+                <w:szCs w:val="16"/>
+                <w:lang w:eastAsia="zh-CN"/>
+              </w:rPr>
+              <w:t>Rank</w:t>
+            </w:r>
+          </w:p>
+        </w:tc>
+        <w:tc>
+          <w:tcPr>
+            <w:tcW w:w="0pt" w:type="auto"/>
+          </w:tcPr>
+          <w:p>
+            <w:pPr>
+              <w:jc w:val="both"/>
+              <w:rPr>
+                <w:sz w:val="16"/>
+                <w:szCs w:val="16"/>
+                <w:lang w:eastAsia="zh-CN"/>
+              </w:rPr>
+            </w:pPr>
+            <w:r>
+              <w:rPr>
+                <w:sz w:val="16"/>
+                <w:szCs w:val="16"/>
+                <w:lang w:eastAsia="zh-CN"/>
+              </w:rPr>
+              <w:t>Symbol</w:t>
+            </w:r>
+          </w:p>
+        </w:tc>
+        <w:tc>
+          <w:tcPr>
+            <w:tcW w:w="102.85pt" w:type="dxa"/>
+          </w:tcPr>
+          <w:p>
+            <w:pPr>
+              <w:jc w:val="both"/>
+              <w:rPr>
+                <w:sz w:val="16"/>
+                <w:szCs w:val="16"/>
+                <w:lang w:eastAsia="zh-CN"/>
+              </w:rPr>
+            </w:pPr>
+            <w:r>
+              <w:rPr>
+                <w:sz w:val="16"/>
+                <w:szCs w:val="16"/>
+                <w:lang w:eastAsia="zh-CN"/>
+              </w:rPr>
+              <w:t>Company Name</w:t>
+            </w:r>
+          </w:p>
+        </w:tc>
+        <w:tc>
+          <w:tcPr>
+            <w:tcW w:w="76.55pt" w:type="dxa"/>
+          </w:tcPr>
+          <w:p>
+            <w:pPr>
+              <w:jc w:val="both"/>
+              <w:rPr>
+                <w:sz w:val="16"/>
+                <w:szCs w:val="16"/>
+                <w:lang w:eastAsia="zh-CN"/>
+              </w:rPr>
+            </w:pPr>
+            <w:r>
+              <w:rPr>
+                <w:sz w:val="16"/>
+                <w:szCs w:val="16"/>
+                <w:lang w:eastAsia="zh-CN"/>
+              </w:rPr>
+              <w:t>Standard Deviation</w:t>
             </w:r>
           </w:p>
         </w:tc>
       </w:tr>
       <w:tr>
-        <w:trPr>
-          <w:trHeight w:val="320"/>
-          <w:jc w:val="center"/>
-        </w:trPr>
         <w:tc>
           <w:tcPr>
-            <w:tcW w:w="36pt" w:type="dxa"/>
-            <w:vAlign w:val="center"/>
+            <w:tcW w:w="0pt" w:type="auto"/>
           </w:tcPr>
           <w:p>
             <w:pPr>
-              <w:pStyle w:val="tablecopy"/>
-              <w:rPr>
-                <w:sz w:val="8"/>
-                <w:szCs w:val="8"/>
+              <w:jc w:val="both"/>
+              <w:rPr>
+                <w:sz w:val="16"/>
+                <w:szCs w:val="16"/>
+                <w:lang w:eastAsia="zh-CN"/>
               </w:rPr>
             </w:pPr>
             <w:r>
-              <w:t>copy</w:t>
+              <w:rPr>
+                <w:sz w:val="16"/>
+                <w:szCs w:val="16"/>
+                <w:lang w:eastAsia="zh-CN"/>
+              </w:rPr>
+              <w:t>1</w:t>
             </w:r>
           </w:p>
         </w:tc>
         <w:tc>
           <w:tcPr>
-            <w:tcW w:w="117pt" w:type="dxa"/>
-            <w:vAlign w:val="center"/>
+            <w:tcW w:w="0pt" w:type="auto"/>
           </w:tcPr>
           <w:p>
             <w:pPr>
-              <w:pStyle w:val="tablecopy"/>
+              <w:ind w:start="36pt" w:hanging="36pt"/>
+              <w:jc w:val="both"/>
+              <w:rPr>
+                <w:sz w:val="16"/>
+                <w:szCs w:val="16"/>
+                <w:lang w:eastAsia="zh-CN"/>
+              </w:rPr>
             </w:pPr>
             <w:r>
-              <w:t>More table copy</w:t>
-            </w:r>
-            <w:r>
-              <w:rPr>
-                <w:vertAlign w:val="superscript"/>
-              </w:rPr>
-              <w:t>a</w:t>
+              <w:rPr>
+                <w:sz w:val="16"/>
+                <w:szCs w:val="16"/>
+                <w:lang w:eastAsia="zh-CN"/>
+              </w:rPr>
+              <w:t>T</w:t>
             </w:r>
           </w:p>
         </w:tc>
         <w:tc>
           <w:tcPr>
-            <w:tcW w:w="45pt" w:type="dxa"/>
-            <w:vAlign w:val="center"/>
+            <w:tcW w:w="102.85pt" w:type="dxa"/>
           </w:tcPr>
           <w:p>
             <w:pPr>
-              <w:rPr>
-                <w:sz w:val="16"/>
-                <w:szCs w:val="16"/>
+              <w:jc w:val="both"/>
+              <w:rPr>
+                <w:sz w:val="16"/>
+                <w:szCs w:val="16"/>
+                <w:lang w:eastAsia="zh-CN"/>
               </w:rPr>
             </w:pPr>
+            <w:r>
+              <w:rPr>
+                <w:sz w:val="16"/>
+                <w:szCs w:val="16"/>
+                <w:lang w:eastAsia="zh-CN"/>
+              </w:rPr>
+              <w:t>AT&amp;T Inc.</w:t>
+            </w:r>
           </w:p>
         </w:tc>
         <w:tc>
           <w:tcPr>
-            <w:tcW w:w="45pt" w:type="dxa"/>
-            <w:vAlign w:val="center"/>
+            <w:tcW w:w="76.55pt" w:type="dxa"/>
           </w:tcPr>
           <w:p>
             <w:pPr>
-              <w:rPr>
-                <w:sz w:val="16"/>
-                <w:szCs w:val="16"/>
+              <w:jc w:val="both"/>
+              <w:rPr>
+                <w:sz w:val="16"/>
+                <w:szCs w:val="16"/>
+                <w:lang w:eastAsia="zh-CN"/>
+              </w:rPr>
+            </w:pPr>
+            <w:r>
+              <w:rPr>
+                <w:sz w:val="16"/>
+                <w:szCs w:val="16"/>
+                <w:lang w:eastAsia="zh-CN"/>
+              </w:rPr>
+              <w:t>4.13</w:t>
+            </w:r>
+          </w:p>
+        </w:tc>
+      </w:tr>
+      <w:tr>
+        <w:tc>
+          <w:tcPr>
+            <w:tcW w:w="0pt" w:type="auto"/>
+          </w:tcPr>
+          <w:p>
+            <w:pPr>
+              <w:jc w:val="both"/>
+              <w:rPr>
+                <w:sz w:val="16"/>
+                <w:szCs w:val="16"/>
+                <w:lang w:eastAsia="zh-CN"/>
+              </w:rPr>
+            </w:pPr>
+            <w:r>
+              <w:rPr>
+                <w:sz w:val="16"/>
+                <w:szCs w:val="16"/>
+                <w:lang w:eastAsia="zh-CN"/>
+              </w:rPr>
+              <w:t>2</w:t>
+            </w:r>
+          </w:p>
+        </w:tc>
+        <w:tc>
+          <w:tcPr>
+            <w:tcW w:w="0pt" w:type="auto"/>
+          </w:tcPr>
+          <w:p>
+            <w:pPr>
+              <w:jc w:val="both"/>
+              <w:rPr>
+                <w:sz w:val="16"/>
+                <w:szCs w:val="16"/>
+                <w:lang w:eastAsia="zh-CN"/>
+              </w:rPr>
+            </w:pPr>
+            <w:r>
+              <w:rPr>
+                <w:sz w:val="16"/>
+                <w:szCs w:val="16"/>
+                <w:lang w:eastAsia="zh-CN"/>
+              </w:rPr>
+              <w:t>FOX</w:t>
+            </w:r>
+          </w:p>
+        </w:tc>
+        <w:tc>
+          <w:tcPr>
+            <w:tcW w:w="102.85pt" w:type="dxa"/>
+          </w:tcPr>
+          <w:p>
+            <w:pPr>
+              <w:jc w:val="both"/>
+              <w:rPr>
+                <w:sz w:val="16"/>
+                <w:szCs w:val="16"/>
+                <w:lang w:eastAsia="zh-CN"/>
+              </w:rPr>
+            </w:pPr>
+            <w:r>
+              <w:rPr>
+                <w:sz w:val="16"/>
+                <w:szCs w:val="16"/>
+                <w:lang w:eastAsia="zh-CN"/>
+              </w:rPr>
+              <w:t>Fox Corporation</w:t>
+            </w:r>
+          </w:p>
+        </w:tc>
+        <w:tc>
+          <w:tcPr>
+            <w:tcW w:w="76.55pt" w:type="dxa"/>
+          </w:tcPr>
+          <w:p>
+            <w:pPr>
+              <w:jc w:val="both"/>
+              <w:rPr>
+                <w:sz w:val="16"/>
+                <w:szCs w:val="16"/>
+                <w:lang w:eastAsia="zh-CN"/>
+              </w:rPr>
+            </w:pPr>
+            <w:r>
+              <w:rPr>
+                <w:sz w:val="16"/>
+                <w:szCs w:val="16"/>
+                <w:lang w:eastAsia="zh-CN"/>
+              </w:rPr>
+              <w:t>4.37</w:t>
+            </w:r>
+          </w:p>
+        </w:tc>
+      </w:tr>
+      <w:tr>
+        <w:tc>
+          <w:tcPr>
+            <w:tcW w:w="0pt" w:type="auto"/>
+          </w:tcPr>
+          <w:p>
+            <w:pPr>
+              <w:jc w:val="both"/>
+              <w:rPr>
+                <w:sz w:val="16"/>
+                <w:szCs w:val="16"/>
+                <w:lang w:eastAsia="zh-CN"/>
+              </w:rPr>
+            </w:pPr>
+            <w:r>
+              <w:rPr>
+                <w:sz w:val="16"/>
+                <w:szCs w:val="16"/>
+                <w:lang w:eastAsia="zh-CN"/>
+              </w:rPr>
+              <w:t>3</w:t>
+            </w:r>
+          </w:p>
+        </w:tc>
+        <w:tc>
+          <w:tcPr>
+            <w:tcW w:w="0pt" w:type="auto"/>
+          </w:tcPr>
+          <w:p>
+            <w:pPr>
+              <w:jc w:val="both"/>
+              <w:rPr>
+                <w:sz w:val="16"/>
+                <w:szCs w:val="16"/>
+                <w:lang w:eastAsia="zh-CN"/>
+              </w:rPr>
+            </w:pPr>
+            <w:r>
+              <w:rPr>
+                <w:sz w:val="16"/>
+                <w:szCs w:val="16"/>
+                <w:lang w:eastAsia="zh-CN"/>
+              </w:rPr>
+              <w:t>FOXA</w:t>
+            </w:r>
+          </w:p>
+        </w:tc>
+        <w:tc>
+          <w:tcPr>
+            <w:tcW w:w="102.85pt" w:type="dxa"/>
+          </w:tcPr>
+          <w:p>
+            <w:pPr>
+              <w:jc w:val="both"/>
+              <w:rPr>
+                <w:sz w:val="16"/>
+                <w:szCs w:val="16"/>
+                <w:lang w:eastAsia="zh-CN"/>
+              </w:rPr>
+            </w:pPr>
+            <w:r>
+              <w:rPr>
+                <w:sz w:val="16"/>
+                <w:szCs w:val="16"/>
+                <w:lang w:eastAsia="zh-CN"/>
+              </w:rPr>
+              <w:t>Fox Corporation</w:t>
+            </w:r>
+          </w:p>
+        </w:tc>
+        <w:tc>
+          <w:tcPr>
+            <w:tcW w:w="76.55pt" w:type="dxa"/>
+          </w:tcPr>
+          <w:p>
+            <w:pPr>
+              <w:jc w:val="both"/>
+              <w:rPr>
+                <w:sz w:val="16"/>
+                <w:szCs w:val="16"/>
+                <w:lang w:eastAsia="zh-CN"/>
+              </w:rPr>
+            </w:pPr>
+            <w:r>
+              <w:rPr>
+                <w:sz w:val="16"/>
+                <w:szCs w:val="16"/>
+                <w:lang w:eastAsia="zh-CN"/>
+              </w:rPr>
+              <w:t>4.82</w:t>
+            </w:r>
+          </w:p>
+        </w:tc>
+      </w:tr>
+      <w:tr>
+        <w:tc>
+          <w:tcPr>
+            <w:tcW w:w="0pt" w:type="auto"/>
+          </w:tcPr>
+          <w:p>
+            <w:pPr>
+              <w:jc w:val="both"/>
+              <w:rPr>
+                <w:sz w:val="16"/>
+                <w:szCs w:val="16"/>
+                <w:lang w:eastAsia="zh-CN"/>
+              </w:rPr>
+            </w:pPr>
+            <w:r>
+              <w:rPr>
+                <w:sz w:val="16"/>
+                <w:szCs w:val="16"/>
+                <w:lang w:eastAsia="zh-CN"/>
+              </w:rPr>
+              <w:t>…</w:t>
+            </w:r>
+          </w:p>
+        </w:tc>
+        <w:tc>
+          <w:tcPr>
+            <w:tcW w:w="0pt" w:type="auto"/>
+          </w:tcPr>
+          <w:p>
+            <w:pPr>
+              <w:jc w:val="both"/>
+              <w:rPr>
+                <w:sz w:val="16"/>
+                <w:szCs w:val="16"/>
+                <w:lang w:eastAsia="zh-CN"/>
+              </w:rPr>
+            </w:pPr>
+            <w:r>
+              <w:rPr>
+                <w:sz w:val="16"/>
+                <w:szCs w:val="16"/>
+                <w:lang w:eastAsia="zh-CN"/>
+              </w:rPr>
+              <w:t>…</w:t>
+            </w:r>
+          </w:p>
+        </w:tc>
+        <w:tc>
+          <w:tcPr>
+            <w:tcW w:w="102.85pt" w:type="dxa"/>
+          </w:tcPr>
+          <w:p>
+            <w:pPr>
+              <w:jc w:val="both"/>
+              <w:rPr>
+                <w:sz w:val="16"/>
+                <w:szCs w:val="16"/>
+                <w:lang w:eastAsia="zh-CN"/>
+              </w:rPr>
+            </w:pPr>
+            <w:r>
+              <w:rPr>
+                <w:sz w:val="16"/>
+                <w:szCs w:val="16"/>
+                <w:lang w:eastAsia="zh-CN"/>
+              </w:rPr>
+              <w:t>…</w:t>
+            </w:r>
+          </w:p>
+        </w:tc>
+        <w:tc>
+          <w:tcPr>
+            <w:tcW w:w="76.55pt" w:type="dxa"/>
+          </w:tcPr>
+          <w:p>
+            <w:pPr>
+              <w:jc w:val="both"/>
+              <w:rPr>
+                <w:sz w:val="16"/>
+                <w:szCs w:val="16"/>
+                <w:lang w:eastAsia="zh-CN"/>
+              </w:rPr>
+            </w:pPr>
+            <w:r>
+              <w:rPr>
+                <w:sz w:val="16"/>
+                <w:szCs w:val="16"/>
+                <w:lang w:eastAsia="zh-CN"/>
+              </w:rPr>
+              <w:t>…</w:t>
+            </w:r>
+          </w:p>
+        </w:tc>
+      </w:tr>
+      <w:tr>
+        <w:tc>
+          <w:tcPr>
+            <w:tcW w:w="0pt" w:type="auto"/>
+          </w:tcPr>
+          <w:p>
+            <w:pPr>
+              <w:jc w:val="both"/>
+              <w:rPr>
+                <w:sz w:val="16"/>
+                <w:szCs w:val="16"/>
+                <w:lang w:eastAsia="zh-CN"/>
+              </w:rPr>
+            </w:pPr>
+            <w:r>
+              <w:rPr>
+                <w:sz w:val="16"/>
+                <w:szCs w:val="16"/>
+                <w:lang w:eastAsia="zh-CN"/>
+              </w:rPr>
+              <w:t>10</w:t>
+            </w:r>
+          </w:p>
+        </w:tc>
+        <w:tc>
+          <w:tcPr>
+            <w:tcW w:w="0pt" w:type="auto"/>
+          </w:tcPr>
+          <w:p>
+            <w:pPr>
+              <w:jc w:val="both"/>
+              <w:rPr>
+                <w:sz w:val="16"/>
+                <w:szCs w:val="16"/>
+                <w:lang w:eastAsia="zh-CN"/>
+              </w:rPr>
+            </w:pPr>
+            <w:r>
+              <w:rPr>
+                <w:sz w:val="16"/>
+                <w:szCs w:val="16"/>
+                <w:lang w:eastAsia="zh-CN"/>
+              </w:rPr>
+              <w:t>TTWO</w:t>
+            </w:r>
+          </w:p>
+        </w:tc>
+        <w:tc>
+          <w:tcPr>
+            <w:tcW w:w="102.85pt" w:type="dxa"/>
+          </w:tcPr>
+          <w:p>
+            <w:pPr>
+              <w:jc w:val="both"/>
+              <w:rPr>
+                <w:sz w:val="16"/>
+                <w:szCs w:val="16"/>
+                <w:lang w:eastAsia="zh-CN"/>
+              </w:rPr>
+            </w:pPr>
+            <w:r>
+              <w:rPr>
+                <w:sz w:val="16"/>
+                <w:szCs w:val="16"/>
+                <w:lang w:eastAsia="zh-CN"/>
+              </w:rPr>
+              <w:t>Take-Two Interactive Software, Inc</w:t>
+            </w:r>
+          </w:p>
+        </w:tc>
+        <w:tc>
+          <w:tcPr>
+            <w:tcW w:w="76.55pt" w:type="dxa"/>
+          </w:tcPr>
+          <w:p>
+            <w:pPr>
+              <w:jc w:val="both"/>
+              <w:rPr>
+                <w:sz w:val="16"/>
+                <w:szCs w:val="16"/>
+                <w:lang w:eastAsia="zh-CN"/>
+              </w:rPr>
+            </w:pPr>
+            <w:r>
+              <w:rPr>
+                <w:sz w:val="16"/>
+                <w:szCs w:val="16"/>
+                <w:lang w:eastAsia="zh-CN"/>
+              </w:rPr>
+              <w:t>60.61</w:t>
+            </w:r>
+          </w:p>
+        </w:tc>
+      </w:tr>
+    </w:tbl>
+    <w:p>
+      <w:pPr>
+        <w:jc w:val="both"/>
+        <w:rPr>
+          <w:lang w:eastAsia="zh-CN"/>
+        </w:rPr>
+      </w:pPr>
+    </w:p>
+    <w:p>
+      <w:pPr>
+        <w:pStyle w:val="Heading2"/>
+        <w:numPr>
+          <w:ilvl w:val="0"/>
+          <w:numId w:val="0"/>
+        </w:numPr>
+        <w:ind w:start="14.40pt"/>
+        <w:rPr>
+          <w:lang w:eastAsia="zh-CN"/>
+        </w:rPr>
+      </w:pPr>
+    </w:p>
+    <w:p>
+      <w:pPr>
+        <w:pStyle w:val="Heading2"/>
+        <w:rPr>
+          <w:lang w:eastAsia="zh-CN"/>
+        </w:rPr>
+      </w:pPr>
+      <w:r>
+        <w:rPr>
+          <w:rFonts w:hint="eastAsia"/>
+          <w:lang w:eastAsia="zh-CN"/>
+        </w:rPr>
+        <w:t xml:space="preserve">Results </w:t>
+      </w:r>
+      <w:r>
+        <w:rPr>
+          <w:lang w:eastAsia="zh-CN"/>
+        </w:rPr>
+        <w:t>4</w:t>
+      </w:r>
+      <w:r>
+        <w:rPr>
+          <w:lang w:eastAsia="zh-CN"/>
+        </w:rPr>
+        <w:t xml:space="preserve">: </w:t>
+      </w:r>
+      <w:r>
+        <w:rPr>
+          <w:lang w:eastAsia="zh-CN"/>
+        </w:rPr>
+        <w:t>Forecasting Next 5 Days</w:t>
+      </w:r>
+      <w:r>
+        <w:rPr>
+          <w:lang w:eastAsia="zh-CN"/>
+        </w:rPr>
+        <w:t xml:space="preserve"> (NVIDIA)</w:t>
+      </w:r>
+    </w:p>
+    <w:p>
+      <w:pPr>
+        <w:ind w:firstLine="14.40pt"/>
+        <w:jc w:val="both"/>
+        <w:rPr>
+          <w:lang w:eastAsia="zh-CN"/>
+        </w:rPr>
+      </w:pPr>
+      <w:r>
+        <w:rPr>
+          <w:lang w:eastAsia="zh-CN"/>
+        </w:rPr>
+        <w:t>Using historical data of NVDA, a combined linear regression and Exponential Smoothing (ETS) model was applied to forecast the next 5 days’ closing prices. The predicted prices are as follows:</w:t>
+      </w:r>
+    </w:p>
+    <w:p>
+      <w:pPr>
+        <w:pStyle w:val="tablehead"/>
+        <w:tabs>
+          <w:tab w:val="clear" w:pos="157.50pt"/>
+          <w:tab w:val="num" w:pos="54pt"/>
+        </w:tabs>
+      </w:pPr>
+      <w:r>
+        <w:t>Predicted Closing Prices for NVDA</w:t>
+      </w:r>
+    </w:p>
+    <w:tbl>
+      <w:tblPr>
+        <w:tblStyle w:val="TableGrid"/>
+        <w:tblW w:w="251.75pt" w:type="dxa"/>
+        <w:tblLook w:firstRow="1" w:lastRow="0" w:firstColumn="1" w:lastColumn="0" w:noHBand="0" w:noVBand="1"/>
+      </w:tblPr>
+      <w:tblGrid>
+        <w:gridCol w:w="2245"/>
+        <w:gridCol w:w="2790"/>
+      </w:tblGrid>
+      <w:tr>
+        <w:tc>
+          <w:tcPr>
+            <w:tcW w:w="112.25pt" w:type="dxa"/>
+          </w:tcPr>
+          <w:p>
+            <w:pPr>
+              <w:jc w:val="both"/>
+              <w:rPr>
+                <w:sz w:val="16"/>
+                <w:szCs w:val="16"/>
+                <w:lang w:eastAsia="zh-CN"/>
+              </w:rPr>
+            </w:pPr>
+            <w:r>
+              <w:rPr>
+                <w:sz w:val="16"/>
+                <w:szCs w:val="16"/>
+                <w:lang w:eastAsia="zh-CN"/>
+              </w:rPr>
+              <w:t>Date</w:t>
+            </w:r>
+          </w:p>
+        </w:tc>
+        <w:tc>
+          <w:tcPr>
+            <w:tcW w:w="139.50pt" w:type="dxa"/>
+          </w:tcPr>
+          <w:tbl>
+            <w:tblPr>
+              <w:tblW w:w="0pt" w:type="auto"/>
+              <w:tblCellSpacing w:w="0.75pt" w:type="dxa"/>
+              <w:tblCellMar>
+                <w:top w:w="0.75pt" w:type="dxa"/>
+                <w:start w:w="0.75pt" w:type="dxa"/>
+                <w:bottom w:w="0.75pt" w:type="dxa"/>
+                <w:end w:w="0.75pt" w:type="dxa"/>
+              </w:tblCellMar>
+              <w:tblLook w:firstRow="1" w:lastRow="0" w:firstColumn="1" w:lastColumn="0" w:noHBand="0" w:noVBand="1"/>
+            </w:tblPr>
+            <w:tblGrid>
+              <w:gridCol w:w="2068"/>
+            </w:tblGrid>
+            <w:tr>
+              <w:trPr>
+                <w:tblHeader/>
+                <w:tblCellSpacing w:w="0.75pt" w:type="dxa"/>
+              </w:trPr>
+              <w:tc>
+                <w:tcPr>
+                  <w:tcW w:w="0pt" w:type="auto"/>
+                  <w:vAlign w:val="center"/>
+                  <w:hideMark/>
+                </w:tcPr>
+                <w:p>
+                  <w:pPr>
+                    <w:jc w:val="both"/>
+                    <w:rPr>
+                      <w:sz w:val="16"/>
+                      <w:szCs w:val="16"/>
+                      <w:lang w:eastAsia="zh-CN"/>
+                    </w:rPr>
+                  </w:pPr>
+                  <w:r>
+                    <w:rPr>
+                      <w:sz w:val="16"/>
+                      <w:szCs w:val="16"/>
+                      <w:lang w:eastAsia="zh-CN"/>
+                    </w:rPr>
+                    <w:t>Predicted Closing Price (USD)</w:t>
+                  </w:r>
+                </w:p>
+              </w:tc>
+            </w:tr>
+          </w:tbl>
+          <w:p>
+            <w:pPr>
+              <w:jc w:val="both"/>
+              <w:rPr>
+                <w:vanish/>
+                <w:sz w:val="16"/>
+                <w:szCs w:val="16"/>
+                <w:lang w:eastAsia="zh-CN"/>
+              </w:rPr>
+            </w:pPr>
+          </w:p>
+          <w:tbl>
+            <w:tblPr>
+              <w:tblW w:w="0pt" w:type="auto"/>
+              <w:tblCellSpacing w:w="0.75pt" w:type="dxa"/>
+              <w:tblCellMar>
+                <w:top w:w="0.75pt" w:type="dxa"/>
+                <w:start w:w="0.75pt" w:type="dxa"/>
+                <w:bottom w:w="0.75pt" w:type="dxa"/>
+                <w:end w:w="0.75pt" w:type="dxa"/>
+              </w:tblCellMar>
+              <w:tblLook w:firstRow="1" w:lastRow="0" w:firstColumn="1" w:lastColumn="0" w:noHBand="0" w:noVBand="1"/>
+            </w:tblPr>
+            <w:tblGrid>
+              <w:gridCol w:w="96"/>
+            </w:tblGrid>
+            <w:tr>
+              <w:trPr>
+                <w:tblCellSpacing w:w="0.75pt" w:type="dxa"/>
+              </w:trPr>
+              <w:tc>
+                <w:tcPr>
+                  <w:tcW w:w="0pt" w:type="auto"/>
+                  <w:vAlign w:val="center"/>
+                  <w:hideMark/>
+                </w:tcPr>
+                <w:p>
+                  <w:pPr>
+                    <w:jc w:val="both"/>
+                    <w:rPr>
+                      <w:sz w:val="16"/>
+                      <w:szCs w:val="16"/>
+                      <w:lang w:eastAsia="zh-CN"/>
+                    </w:rPr>
+                  </w:pPr>
+                </w:p>
+              </w:tc>
+            </w:tr>
+          </w:tbl>
+          <w:p>
+            <w:pPr>
+              <w:jc w:val="both"/>
+              <w:rPr>
+                <w:sz w:val="16"/>
+                <w:szCs w:val="16"/>
+                <w:lang w:eastAsia="zh-CN"/>
               </w:rPr>
             </w:pPr>
           </w:p>
         </w:tc>
       </w:tr>
+      <w:tr>
+        <w:tc>
+          <w:tcPr>
+            <w:tcW w:w="112.25pt" w:type="dxa"/>
+          </w:tcPr>
+          <w:p>
+            <w:pPr>
+              <w:jc w:val="both"/>
+              <w:rPr>
+                <w:sz w:val="16"/>
+                <w:szCs w:val="16"/>
+                <w:lang w:eastAsia="zh-CN"/>
+              </w:rPr>
+            </w:pPr>
+            <w:r>
+              <w:rPr>
+                <w:sz w:val="16"/>
+                <w:szCs w:val="16"/>
+                <w:lang w:eastAsia="zh-CN"/>
+              </w:rPr>
+              <w:t>2024 – 12 – 21</w:t>
+            </w:r>
+          </w:p>
+        </w:tc>
+        <w:tc>
+          <w:tcPr>
+            <w:tcW w:w="139.50pt" w:type="dxa"/>
+          </w:tcPr>
+          <w:p>
+            <w:pPr>
+              <w:jc w:val="both"/>
+              <w:rPr>
+                <w:sz w:val="16"/>
+                <w:szCs w:val="16"/>
+                <w:lang w:eastAsia="zh-CN"/>
+              </w:rPr>
+            </w:pPr>
+            <w:r>
+              <w:rPr>
+                <w:sz w:val="16"/>
+                <w:szCs w:val="16"/>
+                <w:lang w:eastAsia="zh-CN"/>
+              </w:rPr>
+              <w:t>$131.73</w:t>
+            </w:r>
+          </w:p>
+        </w:tc>
+      </w:tr>
+      <w:tr>
+        <w:tc>
+          <w:tcPr>
+            <w:tcW w:w="112.25pt" w:type="dxa"/>
+          </w:tcPr>
+          <w:p>
+            <w:pPr>
+              <w:jc w:val="both"/>
+              <w:rPr>
+                <w:sz w:val="16"/>
+                <w:szCs w:val="16"/>
+                <w:lang w:eastAsia="zh-CN"/>
+              </w:rPr>
+            </w:pPr>
+            <w:r>
+              <w:rPr>
+                <w:sz w:val="16"/>
+                <w:szCs w:val="16"/>
+                <w:lang w:eastAsia="zh-CN"/>
+              </w:rPr>
+              <w:t>2024 – 12 – 2</w:t>
+            </w:r>
+            <w:r>
+              <w:rPr>
+                <w:sz w:val="16"/>
+                <w:szCs w:val="16"/>
+                <w:lang w:eastAsia="zh-CN"/>
+              </w:rPr>
+              <w:t>2</w:t>
+            </w:r>
+          </w:p>
+        </w:tc>
+        <w:tc>
+          <w:tcPr>
+            <w:tcW w:w="139.50pt" w:type="dxa"/>
+          </w:tcPr>
+          <w:p>
+            <w:pPr>
+              <w:jc w:val="both"/>
+              <w:rPr>
+                <w:sz w:val="16"/>
+                <w:szCs w:val="16"/>
+                <w:lang w:eastAsia="zh-CN"/>
+              </w:rPr>
+            </w:pPr>
+            <w:r>
+              <w:rPr>
+                <w:sz w:val="16"/>
+                <w:szCs w:val="16"/>
+                <w:lang w:eastAsia="zh-CN"/>
+              </w:rPr>
+              <w:t>$</w:t>
+            </w:r>
+            <w:r>
+              <w:rPr>
+                <w:sz w:val="16"/>
+                <w:szCs w:val="16"/>
+                <w:lang w:eastAsia="zh-CN"/>
+              </w:rPr>
+              <w:t>135.23</w:t>
+            </w:r>
+          </w:p>
+        </w:tc>
+      </w:tr>
+      <w:tr>
+        <w:tc>
+          <w:tcPr>
+            <w:tcW w:w="112.25pt" w:type="dxa"/>
+          </w:tcPr>
+          <w:p>
+            <w:pPr>
+              <w:jc w:val="both"/>
+              <w:rPr>
+                <w:sz w:val="16"/>
+                <w:szCs w:val="16"/>
+                <w:lang w:eastAsia="zh-CN"/>
+              </w:rPr>
+            </w:pPr>
+            <w:r>
+              <w:rPr>
+                <w:sz w:val="16"/>
+                <w:szCs w:val="16"/>
+                <w:lang w:eastAsia="zh-CN"/>
+              </w:rPr>
+              <w:t>2024 – 12 – 2</w:t>
+            </w:r>
+            <w:r>
+              <w:rPr>
+                <w:sz w:val="16"/>
+                <w:szCs w:val="16"/>
+                <w:lang w:eastAsia="zh-CN"/>
+              </w:rPr>
+              <w:t>3</w:t>
+            </w:r>
+          </w:p>
+        </w:tc>
+        <w:tc>
+          <w:tcPr>
+            <w:tcW w:w="139.50pt" w:type="dxa"/>
+          </w:tcPr>
+          <w:p>
+            <w:pPr>
+              <w:jc w:val="both"/>
+              <w:rPr>
+                <w:sz w:val="16"/>
+                <w:szCs w:val="16"/>
+                <w:lang w:eastAsia="zh-CN"/>
+              </w:rPr>
+            </w:pPr>
+            <w:r>
+              <w:rPr>
+                <w:sz w:val="16"/>
+                <w:szCs w:val="16"/>
+                <w:lang w:eastAsia="zh-CN"/>
+              </w:rPr>
+              <w:t>$</w:t>
+            </w:r>
+            <w:r>
+              <w:rPr>
+                <w:sz w:val="16"/>
+                <w:szCs w:val="16"/>
+                <w:lang w:eastAsia="zh-CN"/>
+              </w:rPr>
+              <w:t>135.43</w:t>
+            </w:r>
+          </w:p>
+        </w:tc>
+      </w:tr>
+      <w:tr>
+        <w:tc>
+          <w:tcPr>
+            <w:tcW w:w="112.25pt" w:type="dxa"/>
+          </w:tcPr>
+          <w:p>
+            <w:pPr>
+              <w:jc w:val="both"/>
+              <w:rPr>
+                <w:sz w:val="16"/>
+                <w:szCs w:val="16"/>
+                <w:lang w:eastAsia="zh-CN"/>
+              </w:rPr>
+            </w:pPr>
+            <w:r>
+              <w:rPr>
+                <w:sz w:val="16"/>
+                <w:szCs w:val="16"/>
+                <w:lang w:eastAsia="zh-CN"/>
+              </w:rPr>
+              <w:t>2024 – 12 – 2</w:t>
+            </w:r>
+            <w:r>
+              <w:rPr>
+                <w:sz w:val="16"/>
+                <w:szCs w:val="16"/>
+                <w:lang w:eastAsia="zh-CN"/>
+              </w:rPr>
+              <w:t>4</w:t>
+            </w:r>
+          </w:p>
+        </w:tc>
+        <w:tc>
+          <w:tcPr>
+            <w:tcW w:w="139.50pt" w:type="dxa"/>
+          </w:tcPr>
+          <w:p>
+            <w:pPr>
+              <w:jc w:val="both"/>
+              <w:rPr>
+                <w:sz w:val="16"/>
+                <w:szCs w:val="16"/>
+                <w:lang w:eastAsia="zh-CN"/>
+              </w:rPr>
+            </w:pPr>
+            <w:r>
+              <w:rPr>
+                <w:sz w:val="16"/>
+                <w:szCs w:val="16"/>
+                <w:lang w:eastAsia="zh-CN"/>
+              </w:rPr>
+              <w:t>$</w:t>
+            </w:r>
+            <w:r>
+              <w:rPr>
+                <w:sz w:val="16"/>
+                <w:szCs w:val="16"/>
+                <w:lang w:eastAsia="zh-CN"/>
+              </w:rPr>
+              <w:t>137.08</w:t>
+            </w:r>
+          </w:p>
+        </w:tc>
+      </w:tr>
+      <w:tr>
+        <w:tc>
+          <w:tcPr>
+            <w:tcW w:w="112.25pt" w:type="dxa"/>
+          </w:tcPr>
+          <w:p>
+            <w:pPr>
+              <w:jc w:val="both"/>
+              <w:rPr>
+                <w:sz w:val="16"/>
+                <w:szCs w:val="16"/>
+                <w:lang w:eastAsia="zh-CN"/>
+              </w:rPr>
+            </w:pPr>
+            <w:r>
+              <w:rPr>
+                <w:sz w:val="16"/>
+                <w:szCs w:val="16"/>
+                <w:lang w:eastAsia="zh-CN"/>
+              </w:rPr>
+              <w:t>2024 – 12 – 2</w:t>
+            </w:r>
+            <w:r>
+              <w:rPr>
+                <w:sz w:val="16"/>
+                <w:szCs w:val="16"/>
+                <w:lang w:eastAsia="zh-CN"/>
+              </w:rPr>
+              <w:t>5</w:t>
+            </w:r>
+          </w:p>
+        </w:tc>
+        <w:tc>
+          <w:tcPr>
+            <w:tcW w:w="139.50pt" w:type="dxa"/>
+          </w:tcPr>
+          <w:p>
+            <w:pPr>
+              <w:jc w:val="both"/>
+              <w:rPr>
+                <w:sz w:val="16"/>
+                <w:szCs w:val="16"/>
+                <w:lang w:eastAsia="zh-CN"/>
+              </w:rPr>
+            </w:pPr>
+            <w:r>
+              <w:rPr>
+                <w:sz w:val="16"/>
+                <w:szCs w:val="16"/>
+                <w:lang w:eastAsia="zh-CN"/>
+              </w:rPr>
+              <w:t>$</w:t>
+            </w:r>
+            <w:r>
+              <w:rPr>
+                <w:sz w:val="16"/>
+                <w:szCs w:val="16"/>
+                <w:lang w:eastAsia="zh-CN"/>
+              </w:rPr>
+              <w:t>135.76</w:t>
+            </w:r>
+          </w:p>
+        </w:tc>
+      </w:tr>
     </w:tbl>
     <w:p>
       <w:pPr>
-        <w:pStyle w:val="tablefootnote"/>
-      </w:pPr>
-      <w:r>
-        <w:t>Sample of a Table footnote. (</w:t>
-      </w:r>
-      <w:r>
-        <w:rPr>
-          <w:i/>
-        </w:rPr>
-        <w:t>Table footnote</w:t>
-      </w:r>
-      <w:r>
-        <w:t>)</w:t>
-      </w:r>
-    </w:p>
-    <w:p>
-      <w:pPr>
-        <w:pStyle w:val="figurecaption"/>
-      </w:pPr>
-      <w:r>
-        <w:t xml:space="preserve">Example of a figure caption. </w:t>
-      </w:r>
-      <w:r>
-        <w:rPr>
-          <w:iCs/>
-        </w:rPr>
-        <w:t>(</w:t>
-      </w:r>
-      <w:r>
+        <w:pStyle w:val="Heading4"/>
+        <w:numPr>
+          <w:ilvl w:val="0"/>
+          <w:numId w:val="0"/>
+        </w:numPr>
+      </w:pPr>
+    </w:p>
+    <w:p>
+      <w:pPr>
+        <w:pStyle w:val="Heading1"/>
+        <w:rPr>
+          <w:lang w:eastAsia="zh-CN"/>
+        </w:rPr>
+      </w:pPr>
+      <w:r>
+        <w:rPr>
+          <w:rFonts w:hint="eastAsia"/>
+          <w:lang w:eastAsia="zh-CN"/>
+        </w:rPr>
+        <w:t>Discussion</w:t>
+      </w:r>
+    </w:p>
+    <w:p>
+      <w:pPr>
+        <w:spacing w:before="5pt" w:beforeAutospacing="1" w:after="5pt" w:afterAutospacing="1"/>
+        <w:ind w:firstLine="36pt"/>
+        <w:jc w:val="both"/>
+        <w:rPr>
+          <w:rFonts w:eastAsia="Times New Roman"/>
+        </w:rPr>
+      </w:pPr>
+      <w:r>
+        <w:rPr>
+          <w:rFonts w:eastAsia="Times New Roman"/>
+        </w:rPr>
+        <w:t>Although the analysis successfully identified the top-performing sector, the most stable companies, and provided short-term forecasts, several limitations exist. First, the feature-based regression and ETS models for stock price prediction assume that past price patterns and trends can largely explain future movements. However, stock prices are influenced by unpredictable market events, news, and macroeconomic factors, which may reduce the accuracy of the forecasts. Second, the analysis focused on the most recent 30 trading days, which may limit the robustness of predictions in longer-term horizons. Additionally, while standard deviation provides a simple measure of stability, it does not capture other important aspects such as sudden spikes or volatility clustering.</w:t>
+      </w:r>
+    </w:p>
+    <w:p>
+      <w:pPr>
+        <w:spacing w:before="5pt" w:beforeAutospacing="1" w:after="5pt" w:afterAutospacing="1"/>
+        <w:ind w:firstLine="36pt"/>
+        <w:jc w:val="both"/>
+        <w:rPr>
+          <w:rFonts w:eastAsia="Times New Roman"/>
+        </w:rPr>
+      </w:pPr>
+      <w:r>
+        <w:rPr>
+          <w:rFonts w:eastAsia="Times New Roman"/>
+        </w:rPr>
+        <w:t>Future improvements could include incorporating additional features, such as trading volume anomalies, sentiment analysis from financial news, and macroeconomic indicators, to improve prediction accuracy. More sophisticated models, such as ARIMA, LSTM, or ensemble methods, could also be explored for multi-day forecasting. Moreover, using a rolling window with longer historical data could enhance model reliability and reduce sensitivity to short-term fluctuations.</w:t>
+      </w:r>
+    </w:p>
+    <w:p>
+      <w:pPr>
+        <w:pStyle w:val="Heading1"/>
+        <w:rPr>
+          <w:lang w:eastAsia="zh-CN"/>
+        </w:rPr>
+      </w:pPr>
+      <w:r>
+        <w:rPr>
+          <w:rFonts w:hint="eastAsia"/>
+          <w:lang w:eastAsia="zh-CN"/>
+        </w:rPr>
+        <w:t>Conclusion</w:t>
+      </w:r>
+    </w:p>
+    <w:p>
+      <w:pPr>
+        <w:spacing w:before="5pt" w:beforeAutospacing="1" w:after="5pt" w:afterAutospacing="1"/>
+        <w:ind w:firstLine="36pt"/>
+        <w:jc w:val="both"/>
+        <w:rPr>
+          <w:rFonts w:eastAsia="Times New Roman"/>
+        </w:rPr>
+      </w:pPr>
+      <w:r>
+        <w:rPr>
+          <w:rFonts w:eastAsia="Times New Roman"/>
+        </w:rPr>
+        <w:t xml:space="preserve">This project analyzed the performance and stability of companies within the S&amp;P 500 index and predicted short-term stock prices for a company in the top-performing sector. The Communication Services sector was found to be the </w:t>
+      </w:r>
+      <w:r>
+        <w:rPr>
+          <w:rFonts w:eastAsia="Times New Roman"/>
+        </w:rPr>
+        <w:t>best performing</w:t>
+      </w:r>
+      <w:r>
+        <w:rPr>
+          <w:rFonts w:eastAsia="Times New Roman"/>
+        </w:rPr>
+        <w:t>, showing significant gains over the analysis period. Within this sector, AT&amp;T, Fox Corporation, and Comcast were identified as the most stable companies based on their historical price volatility. Using a combination of feature-based regression and Exponential</w:t>
+      </w:r>
+      <w:r>
+        <w:rPr>
+          <w:rFonts w:eastAsia="Times New Roman"/>
+          <w:b/>
+          <w:bCs/>
+        </w:rPr>
+        <w:t xml:space="preserve"> </w:t>
+      </w:r>
+      <w:r>
+        <w:rPr>
+          <w:rFonts w:eastAsia="Times New Roman"/>
+        </w:rPr>
+        <w:t>Smoothing (ETS), NVDA’s next five trading days’ closing prices were forecasted, showing a gradual upward trend consistent with sector performance.</w:t>
+      </w:r>
+    </w:p>
+    <w:p>
+      <w:pPr>
+        <w:spacing w:before="5pt" w:beforeAutospacing="1" w:after="5pt" w:afterAutospacing="1"/>
+        <w:ind w:firstLine="36pt"/>
+        <w:jc w:val="both"/>
+        <w:rPr>
+          <w:rFonts w:eastAsia="Times New Roman"/>
+          <w:sz w:val="24"/>
+          <w:szCs w:val="24"/>
+        </w:rPr>
+      </w:pPr>
+      <w:r>
+        <w:rPr>
+          <w:rFonts w:eastAsia="Times New Roman"/>
+        </w:rPr>
+        <w:t xml:space="preserve">The findings demonstrate that combining historical price patterns with statistical modeling can provide useful </w:t>
+      </w:r>
+      <w:r>
+        <w:rPr>
+          <w:rFonts w:eastAsia="Times New Roman"/>
+        </w:rPr>
+        <w:lastRenderedPageBreak/>
+        <w:t>short-term insights for investors and analysts. However, these methods should be applied with caution due to market unpredictability. This analysis can assist portfolio management decisions, sector selection, and risk assessment for financial planning.</w:t>
+      </w:r>
+    </w:p>
+    <w:p>
+      <w:pPr>
+        <w:pStyle w:val="Heading5"/>
         <w:rPr>
           <w:i/>
           <w:iCs/>
         </w:rPr>
-        <w:t>figure caption</w:t>
-      </w:r>
-      <w:r>
-        <w:rPr>
-          <w:iCs/>
-        </w:rPr>
-        <w:t>)</w:t>
-      </w:r>
-    </w:p>
-    <w:p>
-      <w:pPr>
-        <w:pStyle w:val="BodyText"/>
-        <w:rPr>
-          <w:lang w:val="en-US"/>
-        </w:rPr>
-      </w:pPr>
-      <w:r>
-        <w:rPr>
-          <w:lang w:val="en-US"/>
-        </w:rPr>
-        <w:t>Figure Labels: Use 8 point Times New Roman for Figure labels. Use words rather than symbols or abbreviations when writing Figure axis labels to avoid confusing the reader. As an example, write the quantity “Magnetization”, or “Magnetization, M”, not just “M”. If including units in the label, present them within parentheses. Do not label axes only with units. In the example, write “Magnetization (A/m)” or “Magnetization {A[m(1)]}”, not just “A/m”. Do not label axes</w:t>
-      </w:r>
-      <w:r>
-        <w:rPr>
-          <w:lang w:val="en-US"/>
-        </w:rPr>
-        <w:t xml:space="preserve"> with a ratio of quantities and units. For example, write “Temperature (K)”, not “Temperature/K”.</w:t>
-      </w:r>
-    </w:p>
-    <w:p>
-      <w:pPr>
-        <w:pStyle w:val="Heading1"/>
-        <w:rPr>
-          <w:lang w:eastAsia="zh-CN"/>
-        </w:rPr>
-      </w:pPr>
-      <w:r>
-        <w:rPr>
-          <w:rFonts w:hint="eastAsia"/>
-          <w:lang w:eastAsia="zh-CN"/>
-        </w:rPr>
-        <w:t>Discussion</w:t>
-      </w:r>
-    </w:p>
-    <w:p>
-      <w:pPr>
-        <w:pStyle w:val="BodyText"/>
-        <w:rPr>
-          <w:color w:val="FF0000"/>
-          <w:lang w:val="en-US" w:eastAsia="zh-CN"/>
-        </w:rPr>
-      </w:pPr>
-      <w:r>
-        <w:rPr>
-          <w:rFonts w:hint="eastAsia"/>
-          <w:color w:val="FF0000"/>
-          <w:lang w:val="en-US"/>
-        </w:rPr>
-        <w:t xml:space="preserve">Every </w:t>
-      </w:r>
-      <w:r>
-        <w:rPr>
-          <w:color w:val="FF0000"/>
-          <w:lang w:val="en-US"/>
-        </w:rPr>
-        <w:t>method</w:t>
-      </w:r>
-      <w:r>
-        <w:rPr>
-          <w:rFonts w:hint="eastAsia"/>
-          <w:color w:val="FF0000"/>
-          <w:lang w:val="en-US"/>
-        </w:rPr>
-        <w:t xml:space="preserve">/project has </w:t>
-      </w:r>
-      <w:r>
-        <w:rPr>
-          <w:color w:val="FF0000"/>
-          <w:lang w:val="en-US"/>
-        </w:rPr>
-        <w:t>its</w:t>
-      </w:r>
-      <w:r>
-        <w:rPr>
-          <w:rFonts w:hint="eastAsia"/>
-          <w:color w:val="FF0000"/>
-          <w:lang w:val="en-US"/>
-        </w:rPr>
-        <w:t xml:space="preserve"> shortage or </w:t>
-      </w:r>
-      <w:r>
-        <w:rPr>
-          <w:color w:val="FF0000"/>
-          <w:lang w:val="en-US"/>
-        </w:rPr>
-        <w:t>weakness</w:t>
-      </w:r>
-      <w:r>
-        <w:rPr>
-          <w:rFonts w:hint="eastAsia"/>
-          <w:color w:val="FF0000"/>
-          <w:lang w:val="en-US"/>
-        </w:rPr>
-        <w:t xml:space="preserve">. Please </w:t>
-      </w:r>
-      <w:r>
-        <w:rPr>
-          <w:rFonts w:hint="eastAsia"/>
-          <w:color w:val="FF0000"/>
-          <w:lang w:val="en-US" w:eastAsia="zh-CN"/>
-        </w:rPr>
-        <w:t xml:space="preserve">discuss the </w:t>
-      </w:r>
-      <w:r>
-        <w:rPr>
-          <w:color w:val="FF0000"/>
-          <w:lang w:val="en-US" w:eastAsia="zh-CN"/>
-        </w:rPr>
-        <w:t>unsatisfied</w:t>
-      </w:r>
-      <w:r>
-        <w:rPr>
-          <w:rFonts w:hint="eastAsia"/>
-          <w:color w:val="FF0000"/>
-          <w:lang w:val="en-US" w:eastAsia="zh-CN"/>
-        </w:rPr>
-        <w:t xml:space="preserve"> results in your project. And discuss the feasible suggestions of future work to revise/improve your result.</w:t>
-      </w:r>
-    </w:p>
-    <w:p>
-      <w:pPr>
-        <w:pStyle w:val="BodyText"/>
-        <w:rPr>
-          <w:lang w:eastAsia="zh-CN"/>
-        </w:rPr>
-      </w:pPr>
-      <w:r>
-        <w:rPr>
-          <w:rFonts w:hint="eastAsia"/>
-          <w:lang w:val="en-US" w:eastAsia="zh-CN"/>
-        </w:rPr>
-        <w:t>Example: xxx</w:t>
-      </w:r>
-    </w:p>
-    <w:p>
-      <w:pPr>
-        <w:pStyle w:val="Heading1"/>
-      </w:pPr>
-      <w:r>
-        <w:rPr>
-          <w:rFonts w:hint="eastAsia"/>
-          <w:lang w:eastAsia="zh-CN"/>
-        </w:rPr>
-        <w:t>Conclusion</w:t>
-      </w:r>
-    </w:p>
-    <w:p>
-      <w:pPr>
-        <w:pStyle w:val="BodyText"/>
-        <w:rPr>
-          <w:smallCaps/>
-          <w:color w:val="FF0000"/>
-        </w:rPr>
-      </w:pPr>
-      <w:r>
-        <w:rPr>
-          <w:rFonts w:hint="eastAsia"/>
-          <w:color w:val="FF0000"/>
-          <w:lang w:val="en-US"/>
-        </w:rPr>
-        <w:t xml:space="preserve">In this </w:t>
-      </w:r>
-      <w:r>
-        <w:rPr>
-          <w:rFonts w:hint="eastAsia"/>
-          <w:color w:val="FF0000"/>
-          <w:lang w:val="en-US"/>
-        </w:rPr>
-        <w:t xml:space="preserve">part, you should summarize your project. </w:t>
-      </w:r>
-      <w:r>
-        <w:rPr>
-          <w:color w:val="FF0000"/>
-          <w:lang w:val="en-US"/>
-        </w:rPr>
-        <w:t>What</w:t>
-      </w:r>
-      <w:r>
-        <w:rPr>
-          <w:rFonts w:hint="eastAsia"/>
-          <w:color w:val="FF0000"/>
-          <w:lang w:val="en-US"/>
-        </w:rPr>
-        <w:t xml:space="preserve"> important results did you find for your topic and what</w:t>
-      </w:r>
-      <w:r>
-        <w:rPr>
-          <w:color w:val="FF0000"/>
-          <w:lang w:val="en-US"/>
-        </w:rPr>
-        <w:t>’</w:t>
-      </w:r>
-      <w:r>
-        <w:rPr>
-          <w:rFonts w:hint="eastAsia"/>
-          <w:color w:val="FF0000"/>
-          <w:lang w:val="en-US"/>
-        </w:rPr>
-        <w:t xml:space="preserve">s the effect of this result </w:t>
-      </w:r>
-      <w:r>
-        <w:rPr>
-          <w:color w:val="FF0000"/>
-          <w:lang w:val="en-US"/>
-        </w:rPr>
-        <w:t>on</w:t>
-      </w:r>
-      <w:r>
-        <w:rPr>
-          <w:rFonts w:hint="eastAsia"/>
-          <w:color w:val="FF0000"/>
-          <w:lang w:val="en-US"/>
-        </w:rPr>
-        <w:t xml:space="preserve"> the real-world?</w:t>
-      </w:r>
-      <w:r>
-        <w:rPr>
-          <w:rFonts w:hint="eastAsia"/>
-          <w:smallCaps/>
-          <w:color w:val="FF0000"/>
-        </w:rPr>
-        <w:t xml:space="preserve"> </w:t>
-      </w:r>
-    </w:p>
-    <w:p>
-      <w:pPr>
-        <w:pStyle w:val="BodyText"/>
-        <w:rPr>
-          <w:lang w:eastAsia="zh-CN"/>
-        </w:rPr>
-      </w:pPr>
-      <w:r>
-        <w:rPr>
-          <w:rFonts w:hint="eastAsia"/>
-          <w:lang w:val="en-US" w:eastAsia="zh-CN"/>
-        </w:rPr>
-        <w:t>Example: xxx</w:t>
+      </w:pPr>
+      <w:r>
+        <w:t>Acknowledgment</w:t>
+      </w:r>
+    </w:p>
+    <w:p>
+      <w:pPr>
+        <w:ind w:firstLine="36pt"/>
+        <w:jc w:val="both"/>
+      </w:pPr>
+      <w:r>
+        <w:t xml:space="preserve">The author would like to thank all data providers and maintainers of the S&amp;P 500 dataset, which made this analysis possible. Python libraries such as pandas, </w:t>
+      </w:r>
+      <w:r>
+        <w:t>NumPy</w:t>
+      </w:r>
+      <w:r>
+        <w:t xml:space="preserve">, scikit-learn, </w:t>
+      </w:r>
+      <w:proofErr w:type="spellStart"/>
+      <w:r>
+        <w:t>statsmodels</w:t>
+      </w:r>
+      <w:proofErr w:type="spellEnd"/>
+      <w:r>
+        <w:t>, and seaborn were utilized for data processing, statistical modeling, and visualization.</w:t>
       </w:r>
     </w:p>
     <w:p>
@@ -2518,191 +3257,7 @@
         <w:pStyle w:val="Heading5"/>
       </w:pPr>
       <w:r>
-        <w:t xml:space="preserve">Acknowledgment </w:t>
-      </w:r>
-      <w:r>
-        <w:rPr>
-          <w:i/>
-          <w:iCs/>
-        </w:rPr>
-        <w:t>(</w:t>
-      </w:r>
-      <w:r>
-        <w:rPr>
-          <w:i/>
-          <w:iCs/>
-          <w:smallCaps w:val="0"/>
-        </w:rPr>
-        <w:t>Heading 5</w:t>
-      </w:r>
-      <w:r>
-        <w:rPr>
-          <w:i/>
-          <w:iCs/>
-        </w:rPr>
-        <w:t>)</w:t>
-      </w:r>
-    </w:p>
-    <w:p>
-      <w:pPr>
-        <w:pStyle w:val="BodyText"/>
-        <w:rPr>
-          <w:lang w:val="en-US"/>
-        </w:rPr>
-      </w:pPr>
-      <w:r>
-        <w:rPr>
-          <w:lang w:val="en-US"/>
-        </w:rPr>
-        <w:t>The preferred spelling of the word “acknowledgment” in America is without an “e” after the “g</w:t>
-      </w:r>
-      <w:r>
-        <w:rPr>
-          <w:lang w:val="en-US"/>
-        </w:rPr>
-        <w:t>”. Avoid the stilted expression “o</w:t>
-      </w:r>
-      <w:r>
-        <w:rPr>
-          <w:lang w:val="en-US"/>
-        </w:rPr>
-        <w:t xml:space="preserve">ne of us (R. B. G.) thanks </w:t>
-      </w:r>
-      <w:r>
-        <w:rPr>
-          <w:lang w:val="en-US"/>
-        </w:rPr>
-        <w:t xml:space="preserve">...”.  </w:t>
-      </w:r>
-      <w:r>
-        <w:rPr>
-          <w:lang w:val="en-US"/>
-        </w:rPr>
-        <w:t>Instead, try “R. B. G. thanks</w:t>
-      </w:r>
-      <w:r>
-        <w:rPr>
-          <w:lang w:val="en-US"/>
-        </w:rPr>
-        <w:t>...</w:t>
-      </w:r>
-      <w:r>
-        <w:rPr>
-          <w:lang w:val="en-US"/>
-        </w:rPr>
-        <w:t>”.</w:t>
-      </w:r>
-      <w:r>
-        <w:rPr>
-          <w:lang w:val="en-US"/>
-        </w:rPr>
-        <w:t xml:space="preserve"> </w:t>
-      </w:r>
-      <w:r>
-        <w:rPr>
-          <w:lang w:val="en-US"/>
-        </w:rPr>
-        <w:t>Put spons</w:t>
-      </w:r>
-      <w:r>
-        <w:rPr>
-          <w:lang w:val="en-US"/>
-        </w:rPr>
-        <w:t>or acknowledgments in the unnum</w:t>
-      </w:r>
-      <w:r>
-        <w:rPr>
-          <w:lang w:val="en-US"/>
-        </w:rPr>
-        <w:t>bered footnote on the first page.</w:t>
-      </w:r>
-    </w:p>
-    <w:p>
-      <w:pPr>
-        <w:pStyle w:val="Heading5"/>
-      </w:pPr>
-      <w:r>
         <w:t>References</w:t>
-      </w:r>
-    </w:p>
-    <w:p>
-      <w:pPr>
-        <w:pStyle w:val="BodyText"/>
-        <w:rPr>
-          <w:lang w:val="en-US"/>
-        </w:rPr>
-      </w:pPr>
-      <w:r>
-        <w:rPr>
-          <w:color w:val="FF0000"/>
-          <w:lang w:val="en-US"/>
-        </w:rPr>
-        <w:t xml:space="preserve">Use the IEEE format for the citation. </w:t>
-      </w:r>
-      <w:r>
-        <w:rPr>
-          <w:color w:val="FF0000"/>
-          <w:lang w:val="en-US"/>
-        </w:rPr>
-        <w:t xml:space="preserve">The template will number citations consecutively within brackets [1]. The sentence punctuation follows the bracket [2]. Refer </w:t>
-      </w:r>
-      <w:r>
-        <w:rPr>
-          <w:color w:val="FF0000"/>
-          <w:lang w:val="en-US"/>
-        </w:rPr>
-        <w:t>simply to the reference number, as in [3]—do not use “Ref. [3]” or “reference [3]” except at the beginning of a sentence: “Reference [3] was the first</w:t>
-      </w:r>
-      <w:r>
-        <w:rPr>
-          <w:color w:val="FF0000"/>
-          <w:lang w:val="en-US"/>
-        </w:rPr>
-        <w:t xml:space="preserve"> ...</w:t>
-      </w:r>
-      <w:r>
-        <w:rPr>
-          <w:color w:val="FF0000"/>
-          <w:lang w:val="en-US"/>
-        </w:rPr>
-        <w:t>”</w:t>
-      </w:r>
-      <w:r>
-        <w:rPr>
-          <w:rFonts w:hint="eastAsia"/>
-          <w:color w:val="FF0000"/>
-          <w:lang w:val="en-US" w:eastAsia="zh-CN"/>
-        </w:rPr>
-        <w:t xml:space="preserve"> </w:t>
-      </w:r>
-      <w:r>
-        <w:rPr>
-          <w:color w:val="FF0000"/>
-          <w:lang w:val="en-US"/>
-        </w:rPr>
-        <w:t>Unless there are six au</w:t>
-      </w:r>
-      <w:r>
-        <w:rPr>
-          <w:color w:val="FF0000"/>
-          <w:lang w:val="en-US"/>
-        </w:rPr>
-        <w:t xml:space="preserve">thors or </w:t>
-      </w:r>
-      <w:r>
-        <w:rPr>
-          <w:color w:val="FF0000"/>
-          <w:lang w:val="en-US"/>
-        </w:rPr>
-        <w:lastRenderedPageBreak/>
-        <w:t xml:space="preserve">more give all authors’ </w:t>
-      </w:r>
-      <w:r>
-        <w:rPr>
-          <w:color w:val="FF0000"/>
-          <w:lang w:val="en-US"/>
-        </w:rPr>
-        <w:t>names; do not use “et al.”. Papers that have not been published, even if they have been submitted for publication, should be cited as “unpublished” [4]. Papers that have been accepted for publication should be cited as “in press” [5]. Capitalize only the first word in a paper title, except for proper nouns and element symbols.</w:t>
       </w:r>
     </w:p>
     <w:p>
@@ -2711,14 +3266,7 @@
         <w:ind w:start="17.70pt" w:hanging="17.70pt"/>
       </w:pPr>
       <w:r>
-        <w:t xml:space="preserve">G. Eason, B. Noble, and I. N. Sneddon, “On certain integrals of Lipschitz-Hankel type involving products of Bessel functions,” Phil. Trans. Roy. Soc. London, vol. A247, pp. 529–551, April 1955. </w:t>
-      </w:r>
-      <w:r>
-        <w:rPr>
-          <w:i/>
-          <w:iCs/>
-        </w:rPr>
-        <w:t>(references)</w:t>
+        <w:t xml:space="preserve">[7] L. Larxel, “S&amp;P 500 Stocks Dataset,” Kaggle, 2025. [Online]. Available: https://www.kaggle.com/datasets/andrewmvd/sp-500-stocks. Accessed: Dec. 6, 2025.  </w:t>
       </w:r>
     </w:p>
     <w:p>
@@ -2727,7 +3275,13 @@
         <w:ind w:start="17.70pt" w:hanging="17.70pt"/>
       </w:pPr>
       <w:r>
-        <w:t>J. Clerk Maxwell, A Treatise on Electricity and Magnetism, 3rd ed., vol. 2. Oxford: Clarendon, 1892, pp.68–73.</w:t>
+        <w:t>GeeksforGeeks, “Exponential Smoothing for Time Series Forecasting,” 2025. [Online]. Available:</w:t>
+      </w:r>
+      <w:r>
+        <w:t xml:space="preserve"> </w:t>
+      </w:r>
+      <w:r>
+        <w:t>https://www.geeksforgeeks.org/exponential-smoothing-for-time-series-forecasting/. Accessed: Dec. 6, 2025.</w:t>
       </w:r>
     </w:p>
     <w:p>
@@ -2736,7 +3290,7 @@
         <w:ind w:start="17.70pt" w:hanging="17.70pt"/>
       </w:pPr>
       <w:r>
-        <w:t>I. S. Jacobs and C. P. Bean, “Fine particles, thin films and exchange anisotropy,” in Magnetism, vol. III, G. T. Rado and H. Suhl, Eds. New York: Academic, 1963, pp. 271–350.</w:t>
+        <w:t xml:space="preserve">A. Ajiono and T. Hariguna, “Comparison of Three Time Series Forecasting Methods on Linear Regression, Exponential Smoothing and Weighted Moving Average,” Int. J. Informatics and Information Systems, vol. 6, no. 2, pp. 89–102, 2023. doi: 10.47738/ijiis.v6i2.165.  </w:t>
       </w:r>
     </w:p>
     <w:p>
@@ -2745,7 +3299,7 @@
         <w:ind w:start="17.70pt" w:hanging="17.70pt"/>
       </w:pPr>
       <w:r>
-        <w:t>K. Elissa, “Title of paper if known,” unpublished.</w:t>
+        <w:t xml:space="preserve">M. H. Abdelati and H. A. Abdelwali, “Optimizing simple exponential smoothing for time series forecasting in supply chain management,” Indonesian J. of Innovation and Applied Sciences (IJIAS), vol. 4, no. 3, pp. 247–256, 2024.  </w:t>
       </w:r>
     </w:p>
     <w:p>
@@ -2754,7 +3308,7 @@
         <w:ind w:start="17.70pt" w:hanging="17.70pt"/>
       </w:pPr>
       <w:r>
-        <w:t>R. Nicole, “Title of paper with only first word capitalized,” J. Name Stand. Abbrev., in press.</w:t>
+        <w:t xml:space="preserve">F. Pedregosa, G. Varoquaux, A. Gramfort, V. Michel, B. Thirion, O. Grisel, et al., “Scikit-learn: Machine learning in Python,” J. Mach. Learn. Res., vol. 12, pp. 2825–2830, 2011.  </w:t>
       </w:r>
     </w:p>
     <w:p>
@@ -2763,7 +3317,7 @@
         <w:ind w:start="17.70pt" w:hanging="17.70pt"/>
       </w:pPr>
       <w:r>
-        <w:t>Y. Yorozu, M. Hirano, K. Oka, and Y. Tagawa, “Electron spectroscopy studies on magneto-optical media and plastic substrate interface,” IEEE Transl. J. Magn. Japan, vol. 2, pp. 740–741, August 1987 [Digests 9th Annual Conf. Magnetics Japan, p. 301, 1982].</w:t>
+        <w:t xml:space="preserve">[5] M. Peixeiro, *Time series forecasting in Python*, Simon and Schuster, 2022.  </w:t>
       </w:r>
     </w:p>
     <w:p>
@@ -2772,14 +3326,18 @@
         <w:ind w:start="17.70pt" w:hanging="17.70pt"/>
       </w:pPr>
       <w:r>
-        <w:t>M. Young, The Technical Writer</w:t>
-      </w:r>
-      <w:r>
-        <w:t>’</w:t>
-      </w:r>
-      <w:r>
-        <w:t>s Handbook. Mill Valley, CA: University Science, 1989.</w:t>
-      </w:r>
+        <w:t xml:space="preserve">[6] H. Bhasin, *Machine Learning for Beginners*, BPB Publications, 2020.  </w:t>
+      </w:r>
+    </w:p>
+    <w:p>
+      <w:pPr>
+        <w:pStyle w:val="references"/>
+        <w:numPr>
+          <w:ilvl w:val="0"/>
+          <w:numId w:val="0"/>
+        </w:numPr>
+        <w:ind w:start="17.70pt"/>
+      </w:pPr>
     </w:p>
     <w:p>
       <w:pPr>
@@ -2819,137 +3377,11 @@
           <w:docGrid w:linePitch="360"/>
         </w:sectPr>
       </w:pPr>
-      <w:r>
-        <w:rPr>
-          <w:rFonts w:eastAsia="SimSun"/>
-          <w:b/>
-          <w:noProof w:val="0"/>
-          <w:color w:val="FF0000"/>
-          <w:spacing w:val="-1"/>
-          <w:sz w:val="20"/>
-          <w:szCs w:val="20"/>
-          <w:lang w:eastAsia="x-none"/>
-        </w:rPr>
-        <w:t xml:space="preserve">IEEE conference templates contain guidance text for composing and formatting conference papers. Please ensure that all template text is removed from your conference paper prior to submission to the conference. Failure to remove template text from your paper </w:t>
-      </w:r>
-      <w:r>
-        <w:rPr>
-          <w:rFonts w:eastAsia="SimSun"/>
-          <w:b/>
-          <w:noProof w:val="0"/>
-          <w:color w:val="FF0000"/>
-          <w:spacing w:val="-1"/>
-          <w:sz w:val="20"/>
-          <w:szCs w:val="20"/>
-          <w:lang w:eastAsia="x-none"/>
-        </w:rPr>
-        <w:t>may</w:t>
-      </w:r>
-      <w:r>
-        <w:rPr>
-          <w:rFonts w:eastAsia="SimSun"/>
-          <w:b/>
-          <w:noProof w:val="0"/>
-          <w:color w:val="FF0000"/>
-          <w:spacing w:val="-1"/>
-          <w:sz w:val="20"/>
-          <w:szCs w:val="20"/>
-          <w:lang w:eastAsia="x-none"/>
-        </w:rPr>
-        <w:t xml:space="preserve"> result in your paper not being published.</w:t>
-      </w:r>
-    </w:p>
-    <w:p>
-      <w:r>
-        <w:rPr>
-          <w:noProof/>
-          <w:lang w:eastAsia="tr-TR"/>
-        </w:rPr>
-        <w:drawing>
-          <wp:anchor distT="0" distB="0" distL="114300" distR="114300" simplePos="0" relativeHeight="251657728" behindDoc="1" locked="0" layoutInCell="1" allowOverlap="1" wp14:anchorId="2D936D56" wp14:editId="0BD65017">
-            <wp:simplePos x="0" y="0"/>
-            <wp:positionH relativeFrom="margin">
-              <wp:align>left</wp:align>
-            </wp:positionH>
-            <wp:positionV relativeFrom="paragraph">
-              <wp:posOffset>251460</wp:posOffset>
-            </wp:positionV>
-            <wp:extent cx="3200400" cy="1143000"/>
-            <wp:effectExtent l="10795" t="5080" r="8255" b="13970"/>
-            <wp:wrapTight wrapText="bothSides">
-              <wp:wrapPolygon edited="0">
-                <wp:start x="-64" y="0"/>
-                <wp:lineTo x="-64" y="21600"/>
-                <wp:lineTo x="21664" y="21600"/>
-                <wp:lineTo x="21664" y="0"/>
-                <wp:lineTo x="-64" y="0"/>
-              </wp:wrapPolygon>
-            </wp:wrapTight>
-            <wp:docPr id="1" name="Text Box 8"/>
-            <wp:cNvGraphicFramePr>
-              <a:graphicFrameLocks xmlns:a="http://purl.oclc.org/ooxml/drawingml/main"/>
-            </wp:cNvGraphicFramePr>
-            <a:graphic xmlns:a="http://purl.oclc.org/ooxml/drawingml/main">
-              <a:graphicData uri="http://schemas.microsoft.com/office/word/2010/wordprocessingShape">
-                <wp:wsp>
-                  <wp:cNvSpPr txBox="1">
-                    <a:spLocks noChangeArrowheads="1"/>
-                  </wp:cNvSpPr>
-                  <wp:spPr bwMode="auto">
-                    <a:xfrm>
-                      <a:off x="0" y="0"/>
-                      <a:ext cx="3200400" cy="1143000"/>
-                    </a:xfrm>
-                    <a:prstGeom prst="rect">
-                      <a:avLst/>
-                    </a:prstGeom>
-                    <a:solidFill>
-                      <a:srgbClr val="FFFFFF"/>
-                    </a:solidFill>
-                    <a:ln w="9525">
-                      <a:solidFill>
-                        <a:srgbClr val="000000"/>
-                      </a:solidFill>
-                      <a:miter lim="800%"/>
-                      <a:headEnd/>
-                      <a:tailEnd/>
-                    </a:ln>
-                  </wp:spPr>
-                  <wp:txbx>
-                    <wne:txbxContent>
-                      <w:p>
-                        <w:pPr>
-                          <w:pStyle w:val="BodyText"/>
-                        </w:pPr>
-                        <w:r>
-                          <w:t>We suggest that you use a text box to insert a graphic (which is ideally a 300 dpi TIFF or EPS file, with all fonts embedded) because, in an MSW document, this method is somewhat more stable than directly inserting a picture.</w:t>
-                        </w:r>
-                      </w:p>
-                      <w:p>
-                        <w:pPr>
-                          <w:pStyle w:val="BodyText"/>
-                        </w:pPr>
-                        <w:r>
-                          <w:t>To have non-visible rules on your frame, use the MSWord “Format” pull-down menu, select Text Box &gt; Colors and Lines to choose No Fill and No Line.</w:t>
-                        </w:r>
-                      </w:p>
-                    </wne:txbxContent>
-                  </wp:txbx>
-                  <wp:bodyPr rot="0" vert="horz" wrap="square" lIns="91440" tIns="45720" rIns="91440" bIns="45720" anchor="t" anchorCtr="0" upright="1">
-                    <a:noAutofit/>
-                  </wp:bodyPr>
-                </wp:wsp>
-              </a:graphicData>
-            </a:graphic>
-            <wp14:sizeRelH relativeFrom="page">
-              <wp14:pctWidth>0%</wp14:pctWidth>
-            </wp14:sizeRelH>
-            <wp14:sizeRelV relativeFrom="page">
-              <wp14:pctHeight>0%</wp14:pctHeight>
-            </wp14:sizeRelV>
-          </wp:anchor>
-        </w:drawing>
-      </w:r>
+    </w:p>
+    <w:p>
+      <w:pPr>
+        <w:jc w:val="both"/>
+      </w:pPr>
     </w:p>
     <w:sectPr>
       <w:type w:val="continuous"/>
@@ -3451,6 +3883,119 @@
     </w:lvl>
   </w:abstractNum>
   <w:abstractNum w:abstractNumId="11" w15:restartNumberingAfterBreak="0">
+    <w:nsid w:val="11A76A6B"/>
+    <w:multiLevelType w:val="hybridMultilevel"/>
+    <w:tmpl w:val="C1927206"/>
+    <w:lvl w:ilvl="0" w:tplc="04090001">
+      <w:start w:val="1"/>
+      <w:numFmt w:val="bullet"/>
+      <w:lvlText w:val=""/>
+      <w:lvlJc w:val="start"/>
+      <w:pPr>
+        <w:ind w:start="36pt" w:hanging="18pt"/>
+      </w:pPr>
+      <w:rPr>
+        <w:rFonts w:ascii="Symbol" w:hAnsi="Symbol" w:hint="default"/>
+      </w:rPr>
+    </w:lvl>
+    <w:lvl w:ilvl="1" w:tplc="04090003" w:tentative="1">
+      <w:start w:val="1"/>
+      <w:numFmt w:val="bullet"/>
+      <w:lvlText w:val="o"/>
+      <w:lvlJc w:val="start"/>
+      <w:pPr>
+        <w:ind w:start="72pt" w:hanging="18pt"/>
+      </w:pPr>
+      <w:rPr>
+        <w:rFonts w:ascii="Courier New" w:hAnsi="Courier New" w:cs="Courier New" w:hint="default"/>
+      </w:rPr>
+    </w:lvl>
+    <w:lvl w:ilvl="2" w:tplc="04090005" w:tentative="1">
+      <w:start w:val="1"/>
+      <w:numFmt w:val="bullet"/>
+      <w:lvlText w:val=""/>
+      <w:lvlJc w:val="start"/>
+      <w:pPr>
+        <w:ind w:start="108pt" w:hanging="18pt"/>
+      </w:pPr>
+      <w:rPr>
+        <w:rFonts w:ascii="Wingdings" w:hAnsi="Wingdings" w:hint="default"/>
+      </w:rPr>
+    </w:lvl>
+    <w:lvl w:ilvl="3" w:tplc="04090001" w:tentative="1">
+      <w:start w:val="1"/>
+      <w:numFmt w:val="bullet"/>
+      <w:lvlText w:val=""/>
+      <w:lvlJc w:val="start"/>
+      <w:pPr>
+        <w:ind w:start="144pt" w:hanging="18pt"/>
+      </w:pPr>
+      <w:rPr>
+        <w:rFonts w:ascii="Symbol" w:hAnsi="Symbol" w:hint="default"/>
+      </w:rPr>
+    </w:lvl>
+    <w:lvl w:ilvl="4" w:tplc="04090003" w:tentative="1">
+      <w:start w:val="1"/>
+      <w:numFmt w:val="bullet"/>
+      <w:lvlText w:val="o"/>
+      <w:lvlJc w:val="start"/>
+      <w:pPr>
+        <w:ind w:start="180pt" w:hanging="18pt"/>
+      </w:pPr>
+      <w:rPr>
+        <w:rFonts w:ascii="Courier New" w:hAnsi="Courier New" w:cs="Courier New" w:hint="default"/>
+      </w:rPr>
+    </w:lvl>
+    <w:lvl w:ilvl="5" w:tplc="04090005" w:tentative="1">
+      <w:start w:val="1"/>
+      <w:numFmt w:val="bullet"/>
+      <w:lvlText w:val=""/>
+      <w:lvlJc w:val="start"/>
+      <w:pPr>
+        <w:ind w:start="216pt" w:hanging="18pt"/>
+      </w:pPr>
+      <w:rPr>
+        <w:rFonts w:ascii="Wingdings" w:hAnsi="Wingdings" w:hint="default"/>
+      </w:rPr>
+    </w:lvl>
+    <w:lvl w:ilvl="6" w:tplc="04090001" w:tentative="1">
+      <w:start w:val="1"/>
+      <w:numFmt w:val="bullet"/>
+      <w:lvlText w:val=""/>
+      <w:lvlJc w:val="start"/>
+      <w:pPr>
+        <w:ind w:start="252pt" w:hanging="18pt"/>
+      </w:pPr>
+      <w:rPr>
+        <w:rFonts w:ascii="Symbol" w:hAnsi="Symbol" w:hint="default"/>
+      </w:rPr>
+    </w:lvl>
+    <w:lvl w:ilvl="7" w:tplc="04090003" w:tentative="1">
+      <w:start w:val="1"/>
+      <w:numFmt w:val="bullet"/>
+      <w:lvlText w:val="o"/>
+      <w:lvlJc w:val="start"/>
+      <w:pPr>
+        <w:ind w:start="288pt" w:hanging="18pt"/>
+      </w:pPr>
+      <w:rPr>
+        <w:rFonts w:ascii="Courier New" w:hAnsi="Courier New" w:cs="Courier New" w:hint="default"/>
+      </w:rPr>
+    </w:lvl>
+    <w:lvl w:ilvl="8" w:tplc="04090005" w:tentative="1">
+      <w:start w:val="1"/>
+      <w:numFmt w:val="bullet"/>
+      <w:lvlText w:val=""/>
+      <w:lvlJc w:val="start"/>
+      <w:pPr>
+        <w:ind w:start="324pt" w:hanging="18pt"/>
+      </w:pPr>
+      <w:rPr>
+        <w:rFonts w:ascii="Wingdings" w:hAnsi="Wingdings" w:hint="default"/>
+      </w:rPr>
+    </w:lvl>
+  </w:abstractNum>
+  <w:abstractNum w:abstractNumId="12" w15:restartNumberingAfterBreak="0">
     <w:nsid w:val="17AD0092"/>
     <w:multiLevelType w:val="hybridMultilevel"/>
     <w:tmpl w:val="12768AAC"/>
@@ -3563,7 +4108,7 @@
       </w:rPr>
     </w:lvl>
   </w:abstractNum>
-  <w:abstractNum w:abstractNumId="12" w15:restartNumberingAfterBreak="0">
+  <w:abstractNum w:abstractNumId="13" w15:restartNumberingAfterBreak="0">
     <w:nsid w:val="1A601073"/>
     <w:multiLevelType w:val="hybridMultilevel"/>
     <w:tmpl w:val="50C4F4B0"/>
@@ -3676,7 +4221,7 @@
       </w:rPr>
     </w:lvl>
   </w:abstractNum>
-  <w:abstractNum w:abstractNumId="13" w15:restartNumberingAfterBreak="0">
+  <w:abstractNum w:abstractNumId="14" w15:restartNumberingAfterBreak="0">
     <w:nsid w:val="1B1F3D03"/>
     <w:multiLevelType w:val="hybridMultilevel"/>
     <w:tmpl w:val="B3B6F6CE"/>
@@ -3789,7 +4334,7 @@
       </w:rPr>
     </w:lvl>
   </w:abstractNum>
-  <w:abstractNum w:abstractNumId="14" w15:restartNumberingAfterBreak="0">
+  <w:abstractNum w:abstractNumId="15" w15:restartNumberingAfterBreak="0">
     <w:nsid w:val="1BAA7066"/>
     <w:multiLevelType w:val="hybridMultilevel"/>
     <w:tmpl w:val="90C2DBF0"/>
@@ -3902,7 +4447,7 @@
       </w:rPr>
     </w:lvl>
   </w:abstractNum>
-  <w:abstractNum w:abstractNumId="15" w15:restartNumberingAfterBreak="0">
+  <w:abstractNum w:abstractNumId="16" w15:restartNumberingAfterBreak="0">
     <w:nsid w:val="1E177E97"/>
     <w:multiLevelType w:val="hybridMultilevel"/>
     <w:tmpl w:val="A6463BCE"/>
@@ -3988,7 +4533,7 @@
       </w:pPr>
     </w:lvl>
   </w:abstractNum>
-  <w:abstractNum w:abstractNumId="16" w15:restartNumberingAfterBreak="0">
+  <w:abstractNum w:abstractNumId="17" w15:restartNumberingAfterBreak="0">
     <w:nsid w:val="20AF0333"/>
     <w:multiLevelType w:val="hybridMultilevel"/>
     <w:tmpl w:val="CB0E7F4E"/>
@@ -4130,7 +4675,7 @@
       </w:rPr>
     </w:lvl>
   </w:abstractNum>
-  <w:abstractNum w:abstractNumId="17" w15:restartNumberingAfterBreak="0">
+  <w:abstractNum w:abstractNumId="18" w15:restartNumberingAfterBreak="0">
     <w:nsid w:val="26FE1FCF"/>
     <w:multiLevelType w:val="hybridMultilevel"/>
     <w:tmpl w:val="33826962"/>
@@ -4291,7 +4836,7 @@
       </w:rPr>
     </w:lvl>
   </w:abstractNum>
-  <w:abstractNum w:abstractNumId="18" w15:restartNumberingAfterBreak="0">
+  <w:abstractNum w:abstractNumId="19" w15:restartNumberingAfterBreak="0">
     <w:nsid w:val="2ADD1D76"/>
     <w:multiLevelType w:val="hybridMultilevel"/>
     <w:tmpl w:val="C2140A14"/>
@@ -4404,7 +4949,7 @@
       </w:rPr>
     </w:lvl>
   </w:abstractNum>
-  <w:abstractNum w:abstractNumId="19" w15:restartNumberingAfterBreak="0">
+  <w:abstractNum w:abstractNumId="20" w15:restartNumberingAfterBreak="0">
     <w:nsid w:val="37660336"/>
     <w:multiLevelType w:val="hybridMultilevel"/>
     <w:tmpl w:val="754EAC84"/>
@@ -4545,7 +5090,7 @@
       </w:rPr>
     </w:lvl>
   </w:abstractNum>
-  <w:abstractNum w:abstractNumId="20" w15:restartNumberingAfterBreak="0">
+  <w:abstractNum w:abstractNumId="21" w15:restartNumberingAfterBreak="0">
     <w:nsid w:val="39E54FC6"/>
     <w:multiLevelType w:val="singleLevel"/>
     <w:tmpl w:val="5B7288D4"/>
@@ -4565,7 +5110,7 @@
       </w:rPr>
     </w:lvl>
   </w:abstractNum>
-  <w:abstractNum w:abstractNumId="21" w15:restartNumberingAfterBreak="0">
+  <w:abstractNum w:abstractNumId="22" w15:restartNumberingAfterBreak="0">
     <w:nsid w:val="3FF42602"/>
     <w:multiLevelType w:val="hybridMultilevel"/>
     <w:tmpl w:val="ABD80FAC"/>
@@ -4678,7 +5223,7 @@
       </w:rPr>
     </w:lvl>
   </w:abstractNum>
-  <w:abstractNum w:abstractNumId="22" w15:restartNumberingAfterBreak="0">
+  <w:abstractNum w:abstractNumId="23" w15:restartNumberingAfterBreak="0">
     <w:nsid w:val="4189603E"/>
     <w:multiLevelType w:val="multilevel"/>
     <w:tmpl w:val="0AB06E12"/>
@@ -4690,7 +5235,7 @@
       <w:lvlJc w:val="center"/>
       <w:pPr>
         <w:tabs>
-          <w:tab w:val="num" w:pos="28.80pt"/>
+          <w:tab w:val="num" w:pos="94.50pt"/>
         </w:tabs>
         <w:ind w:firstLine="10.80pt"/>
       </w:pPr>
@@ -4758,7 +5303,7 @@
       <w:lvlJc w:val="start"/>
       <w:pPr>
         <w:tabs>
-          <w:tab w:val="num" w:pos="27pt"/>
+          <w:tab w:val="num" w:pos="90pt"/>
         </w:tabs>
         <w:ind w:firstLine="9pt"/>
       </w:pPr>
@@ -4794,7 +5339,7 @@
       <w:lvlJc w:val="start"/>
       <w:pPr>
         <w:tabs>
-          <w:tab w:val="num" w:pos="31.50pt"/>
+          <w:tab w:val="num" w:pos="288pt"/>
         </w:tabs>
         <w:ind w:firstLine="18pt"/>
       </w:pPr>
@@ -4885,7 +5430,7 @@
       </w:rPr>
     </w:lvl>
   </w:abstractNum>
-  <w:abstractNum w:abstractNumId="23" w15:restartNumberingAfterBreak="0">
+  <w:abstractNum w:abstractNumId="24" w15:restartNumberingAfterBreak="0">
     <w:nsid w:val="45046E8C"/>
     <w:multiLevelType w:val="hybridMultilevel"/>
     <w:tmpl w:val="6F708A1A"/>
@@ -4971,7 +5516,7 @@
       </w:pPr>
     </w:lvl>
   </w:abstractNum>
-  <w:abstractNum w:abstractNumId="24" w15:restartNumberingAfterBreak="0">
+  <w:abstractNum w:abstractNumId="25" w15:restartNumberingAfterBreak="0">
     <w:nsid w:val="47D323B8"/>
     <w:multiLevelType w:val="hybridMultilevel"/>
     <w:tmpl w:val="16E006C2"/>
@@ -5084,7 +5629,7 @@
       </w:rPr>
     </w:lvl>
   </w:abstractNum>
-  <w:abstractNum w:abstractNumId="25" w15:restartNumberingAfterBreak="0">
+  <w:abstractNum w:abstractNumId="26" w15:restartNumberingAfterBreak="0">
     <w:nsid w:val="493C3F76"/>
     <w:multiLevelType w:val="hybridMultilevel"/>
     <w:tmpl w:val="9A9E418C"/>
@@ -5195,7 +5740,120 @@
       </w:pPr>
     </w:lvl>
   </w:abstractNum>
-  <w:abstractNum w:abstractNumId="26" w15:restartNumberingAfterBreak="0">
+  <w:abstractNum w:abstractNumId="27" w15:restartNumberingAfterBreak="0">
+    <w:nsid w:val="4E4C7C29"/>
+    <w:multiLevelType w:val="hybridMultilevel"/>
+    <w:tmpl w:val="1E003586"/>
+    <w:lvl w:ilvl="0" w:tplc="04090001">
+      <w:start w:val="1"/>
+      <w:numFmt w:val="bullet"/>
+      <w:lvlText w:val=""/>
+      <w:lvlJc w:val="start"/>
+      <w:pPr>
+        <w:ind w:start="50.40pt" w:hanging="18pt"/>
+      </w:pPr>
+      <w:rPr>
+        <w:rFonts w:ascii="Symbol" w:hAnsi="Symbol" w:hint="default"/>
+      </w:rPr>
+    </w:lvl>
+    <w:lvl w:ilvl="1" w:tplc="04090003" w:tentative="1">
+      <w:start w:val="1"/>
+      <w:numFmt w:val="bullet"/>
+      <w:lvlText w:val="o"/>
+      <w:lvlJc w:val="start"/>
+      <w:pPr>
+        <w:ind w:start="86.40pt" w:hanging="18pt"/>
+      </w:pPr>
+      <w:rPr>
+        <w:rFonts w:ascii="Courier New" w:hAnsi="Courier New" w:cs="Courier New" w:hint="default"/>
+      </w:rPr>
+    </w:lvl>
+    <w:lvl w:ilvl="2" w:tplc="04090005" w:tentative="1">
+      <w:start w:val="1"/>
+      <w:numFmt w:val="bullet"/>
+      <w:lvlText w:val=""/>
+      <w:lvlJc w:val="start"/>
+      <w:pPr>
+        <w:ind w:start="122.40pt" w:hanging="18pt"/>
+      </w:pPr>
+      <w:rPr>
+        <w:rFonts w:ascii="Wingdings" w:hAnsi="Wingdings" w:hint="default"/>
+      </w:rPr>
+    </w:lvl>
+    <w:lvl w:ilvl="3" w:tplc="04090001" w:tentative="1">
+      <w:start w:val="1"/>
+      <w:numFmt w:val="bullet"/>
+      <w:lvlText w:val=""/>
+      <w:lvlJc w:val="start"/>
+      <w:pPr>
+        <w:ind w:start="158.40pt" w:hanging="18pt"/>
+      </w:pPr>
+      <w:rPr>
+        <w:rFonts w:ascii="Symbol" w:hAnsi="Symbol" w:hint="default"/>
+      </w:rPr>
+    </w:lvl>
+    <w:lvl w:ilvl="4" w:tplc="04090003" w:tentative="1">
+      <w:start w:val="1"/>
+      <w:numFmt w:val="bullet"/>
+      <w:lvlText w:val="o"/>
+      <w:lvlJc w:val="start"/>
+      <w:pPr>
+        <w:ind w:start="194.40pt" w:hanging="18pt"/>
+      </w:pPr>
+      <w:rPr>
+        <w:rFonts w:ascii="Courier New" w:hAnsi="Courier New" w:cs="Courier New" w:hint="default"/>
+      </w:rPr>
+    </w:lvl>
+    <w:lvl w:ilvl="5" w:tplc="04090005" w:tentative="1">
+      <w:start w:val="1"/>
+      <w:numFmt w:val="bullet"/>
+      <w:lvlText w:val=""/>
+      <w:lvlJc w:val="start"/>
+      <w:pPr>
+        <w:ind w:start="230.40pt" w:hanging="18pt"/>
+      </w:pPr>
+      <w:rPr>
+        <w:rFonts w:ascii="Wingdings" w:hAnsi="Wingdings" w:hint="default"/>
+      </w:rPr>
+    </w:lvl>
+    <w:lvl w:ilvl="6" w:tplc="04090001" w:tentative="1">
+      <w:start w:val="1"/>
+      <w:numFmt w:val="bullet"/>
+      <w:lvlText w:val=""/>
+      <w:lvlJc w:val="start"/>
+      <w:pPr>
+        <w:ind w:start="266.40pt" w:hanging="18pt"/>
+      </w:pPr>
+      <w:rPr>
+        <w:rFonts w:ascii="Symbol" w:hAnsi="Symbol" w:hint="default"/>
+      </w:rPr>
+    </w:lvl>
+    <w:lvl w:ilvl="7" w:tplc="04090003" w:tentative="1">
+      <w:start w:val="1"/>
+      <w:numFmt w:val="bullet"/>
+      <w:lvlText w:val="o"/>
+      <w:lvlJc w:val="start"/>
+      <w:pPr>
+        <w:ind w:start="302.40pt" w:hanging="18pt"/>
+      </w:pPr>
+      <w:rPr>
+        <w:rFonts w:ascii="Courier New" w:hAnsi="Courier New" w:cs="Courier New" w:hint="default"/>
+      </w:rPr>
+    </w:lvl>
+    <w:lvl w:ilvl="8" w:tplc="04090005" w:tentative="1">
+      <w:start w:val="1"/>
+      <w:numFmt w:val="bullet"/>
+      <w:lvlText w:val=""/>
+      <w:lvlJc w:val="start"/>
+      <w:pPr>
+        <w:ind w:start="338.40pt" w:hanging="18pt"/>
+      </w:pPr>
+      <w:rPr>
+        <w:rFonts w:ascii="Wingdings" w:hAnsi="Wingdings" w:hint="default"/>
+      </w:rPr>
+    </w:lvl>
+  </w:abstractNum>
+  <w:abstractNum w:abstractNumId="28" w15:restartNumberingAfterBreak="0">
     <w:nsid w:val="4EDA50A8"/>
     <w:multiLevelType w:val="multilevel"/>
     <w:tmpl w:val="2D16EE26"/>
@@ -5344,7 +6002,7 @@
       </w:rPr>
     </w:lvl>
   </w:abstractNum>
-  <w:abstractNum w:abstractNumId="27" w15:restartNumberingAfterBreak="0">
+  <w:abstractNum w:abstractNumId="29" w15:restartNumberingAfterBreak="0">
     <w:nsid w:val="52CA544A"/>
     <w:multiLevelType w:val="singleLevel"/>
     <w:tmpl w:val="AED6D67E"/>
@@ -5371,7 +6029,7 @@
       </w:rPr>
     </w:lvl>
   </w:abstractNum>
-  <w:abstractNum w:abstractNumId="28" w15:restartNumberingAfterBreak="0">
+  <w:abstractNum w:abstractNumId="30" w15:restartNumberingAfterBreak="0">
     <w:nsid w:val="5C2B265B"/>
     <w:multiLevelType w:val="hybridMultilevel"/>
     <w:tmpl w:val="D908C762"/>
@@ -5484,7 +6142,7 @@
       </w:rPr>
     </w:lvl>
   </w:abstractNum>
-  <w:abstractNum w:abstractNumId="29" w15:restartNumberingAfterBreak="0">
+  <w:abstractNum w:abstractNumId="31" w15:restartNumberingAfterBreak="0">
     <w:nsid w:val="62715686"/>
     <w:multiLevelType w:val="hybridMultilevel"/>
     <w:tmpl w:val="DDC2F684"/>
@@ -5597,7 +6255,7 @@
       </w:rPr>
     </w:lvl>
   </w:abstractNum>
-  <w:abstractNum w:abstractNumId="30" w15:restartNumberingAfterBreak="0">
+  <w:abstractNum w:abstractNumId="32" w15:restartNumberingAfterBreak="0">
     <w:nsid w:val="6C402C58"/>
     <w:multiLevelType w:val="hybridMultilevel"/>
     <w:tmpl w:val="9A1CA078"/>
@@ -5742,7 +6400,7 @@
       </w:rPr>
     </w:lvl>
   </w:abstractNum>
-  <w:abstractNum w:abstractNumId="31" w15:restartNumberingAfterBreak="0">
+  <w:abstractNum w:abstractNumId="33" w15:restartNumberingAfterBreak="0">
     <w:nsid w:val="6CD32DA8"/>
     <w:multiLevelType w:val="singleLevel"/>
     <w:tmpl w:val="166470C2"/>
@@ -5754,7 +6412,7 @@
       <w:lvlJc w:val="start"/>
       <w:pPr>
         <w:tabs>
-          <w:tab w:val="num" w:pos="54pt"/>
+          <w:tab w:val="num" w:pos="157.50pt"/>
         </w:tabs>
       </w:pPr>
       <w:rPr>
@@ -5768,7 +6426,7 @@
       </w:rPr>
     </w:lvl>
   </w:abstractNum>
-  <w:abstractNum w:abstractNumId="32" w15:restartNumberingAfterBreak="0">
+  <w:abstractNum w:abstractNumId="34" w15:restartNumberingAfterBreak="0">
     <w:nsid w:val="711C134B"/>
     <w:multiLevelType w:val="multilevel"/>
     <w:tmpl w:val="CB0AE600"/>
@@ -5918,40 +6576,40 @@
     </w:lvl>
   </w:abstractNum>
   <w:num w:numId="1" w16cid:durableId="1900745095">
-    <w:abstractNumId w:val="19"/>
+    <w:abstractNumId w:val="20"/>
   </w:num>
   <w:num w:numId="2" w16cid:durableId="870191183">
-    <w:abstractNumId w:val="30"/>
+    <w:abstractNumId w:val="32"/>
   </w:num>
   <w:num w:numId="3" w16cid:durableId="733432023">
+    <w:abstractNumId w:val="18"/>
+  </w:num>
+  <w:num w:numId="4" w16cid:durableId="628979729">
+    <w:abstractNumId w:val="23"/>
+  </w:num>
+  <w:num w:numId="5" w16cid:durableId="1602950575">
+    <w:abstractNumId w:val="23"/>
+  </w:num>
+  <w:num w:numId="6" w16cid:durableId="296227737">
+    <w:abstractNumId w:val="23"/>
+  </w:num>
+  <w:num w:numId="7" w16cid:durableId="124008371">
+    <w:abstractNumId w:val="23"/>
+  </w:num>
+  <w:num w:numId="8" w16cid:durableId="165175999">
+    <w:abstractNumId w:val="29"/>
+  </w:num>
+  <w:num w:numId="9" w16cid:durableId="1442727098">
+    <w:abstractNumId w:val="33"/>
+  </w:num>
+  <w:num w:numId="10" w16cid:durableId="493758853">
+    <w:abstractNumId w:val="21"/>
+  </w:num>
+  <w:num w:numId="11" w16cid:durableId="2142922984">
     <w:abstractNumId w:val="17"/>
   </w:num>
-  <w:num w:numId="4" w16cid:durableId="628979729">
-    <w:abstractNumId w:val="22"/>
-  </w:num>
-  <w:num w:numId="5" w16cid:durableId="1602950575">
-    <w:abstractNumId w:val="22"/>
-  </w:num>
-  <w:num w:numId="6" w16cid:durableId="296227737">
-    <w:abstractNumId w:val="22"/>
-  </w:num>
-  <w:num w:numId="7" w16cid:durableId="124008371">
-    <w:abstractNumId w:val="22"/>
-  </w:num>
-  <w:num w:numId="8" w16cid:durableId="165175999">
-    <w:abstractNumId w:val="27"/>
-  </w:num>
-  <w:num w:numId="9" w16cid:durableId="1442727098">
-    <w:abstractNumId w:val="31"/>
-  </w:num>
-  <w:num w:numId="10" w16cid:durableId="493758853">
-    <w:abstractNumId w:val="20"/>
-  </w:num>
-  <w:num w:numId="11" w16cid:durableId="2142922984">
+  <w:num w:numId="12" w16cid:durableId="1447892186">
     <w:abstractNumId w:val="16"/>
-  </w:num>
-  <w:num w:numId="12" w16cid:durableId="1447892186">
-    <w:abstractNumId w:val="15"/>
   </w:num>
   <w:num w:numId="13" w16cid:durableId="1430734713">
     <w:abstractNumId w:val="0"/>
@@ -5987,43 +6645,49 @@
     <w:abstractNumId w:val="1"/>
   </w:num>
   <w:num w:numId="24" w16cid:durableId="923801681">
+    <w:abstractNumId w:val="26"/>
+  </w:num>
+  <w:num w:numId="25" w16cid:durableId="1320963569">
+    <w:abstractNumId w:val="30"/>
+  </w:num>
+  <w:num w:numId="26" w16cid:durableId="784616516">
+    <w:abstractNumId w:val="13"/>
+  </w:num>
+  <w:num w:numId="27" w16cid:durableId="592006899">
+    <w:abstractNumId w:val="34"/>
+  </w:num>
+  <w:num w:numId="28" w16cid:durableId="1926112855">
+    <w:abstractNumId w:val="28"/>
+  </w:num>
+  <w:num w:numId="29" w16cid:durableId="1053773280">
+    <w:abstractNumId w:val="24"/>
+  </w:num>
+  <w:num w:numId="30" w16cid:durableId="232668799">
+    <w:abstractNumId w:val="22"/>
+  </w:num>
+  <w:num w:numId="31" w16cid:durableId="669215545">
+    <w:abstractNumId w:val="19"/>
+  </w:num>
+  <w:num w:numId="32" w16cid:durableId="1239092876">
     <w:abstractNumId w:val="25"/>
   </w:num>
-  <w:num w:numId="25" w16cid:durableId="1320963569">
-    <w:abstractNumId w:val="28"/>
+  <w:num w:numId="33" w16cid:durableId="793212005">
+    <w:abstractNumId w:val="15"/>
   </w:num>
-  <w:num w:numId="26" w16cid:durableId="784616516">
+  <w:num w:numId="34" w16cid:durableId="1499271371">
+    <w:abstractNumId w:val="31"/>
+  </w:num>
+  <w:num w:numId="35" w16cid:durableId="196704768">
     <w:abstractNumId w:val="12"/>
   </w:num>
-  <w:num w:numId="27" w16cid:durableId="592006899">
-    <w:abstractNumId w:val="32"/>
-  </w:num>
-  <w:num w:numId="28" w16cid:durableId="1926112855">
-    <w:abstractNumId w:val="26"/>
-  </w:num>
-  <w:num w:numId="29" w16cid:durableId="1053773280">
-    <w:abstractNumId w:val="23"/>
-  </w:num>
-  <w:num w:numId="30" w16cid:durableId="232668799">
-    <w:abstractNumId w:val="21"/>
-  </w:num>
-  <w:num w:numId="31" w16cid:durableId="669215545">
-    <w:abstractNumId w:val="18"/>
-  </w:num>
-  <w:num w:numId="32" w16cid:durableId="1239092876">
-    <w:abstractNumId w:val="24"/>
-  </w:num>
-  <w:num w:numId="33" w16cid:durableId="793212005">
+  <w:num w:numId="36" w16cid:durableId="1133329589">
     <w:abstractNumId w:val="14"/>
   </w:num>
-  <w:num w:numId="34" w16cid:durableId="1499271371">
-    <w:abstractNumId w:val="29"/>
+  <w:num w:numId="37" w16cid:durableId="851525754">
+    <w:abstractNumId w:val="27"/>
   </w:num>
-  <w:num w:numId="35" w16cid:durableId="196704768">
+  <w:num w:numId="38" w16cid:durableId="820656825">
     <w:abstractNumId w:val="11"/>
-  </w:num>
-  <w:num w:numId="36" w16cid:durableId="1133329589">
-    <w:abstractNumId w:val="13"/>
   </w:num>
 </w:numbering>
 </file>
@@ -6050,11 +6714,13 @@
     <w:lsdException w:name="heading 7" w:semiHidden="1" w:unhideWhenUsed="1" w:qFormat="1"/>
     <w:lsdException w:name="heading 8" w:semiHidden="1" w:unhideWhenUsed="1" w:qFormat="1"/>
     <w:lsdException w:name="heading 9" w:semiHidden="1" w:unhideWhenUsed="1" w:qFormat="1"/>
+    <w:lsdException w:name="footnote text" w:uiPriority="99"/>
     <w:lsdException w:name="caption" w:semiHidden="1" w:unhideWhenUsed="1" w:qFormat="1"/>
     <w:lsdException w:name="Title" w:qFormat="1"/>
     <w:lsdException w:name="Subtitle" w:qFormat="1"/>
-    <w:lsdException w:name="Strong" w:qFormat="1"/>
+    <w:lsdException w:name="Strong" w:uiPriority="22" w:qFormat="1"/>
     <w:lsdException w:name="Emphasis" w:qFormat="1"/>
+    <w:lsdException w:name="Normal (Web)" w:uiPriority="99"/>
     <w:lsdException w:name="HTML Keyboard" w:semiHidden="1" w:unhideWhenUsed="1"/>
     <w:lsdException w:name="Normal Table" w:semiHidden="1" w:unhideWhenUsed="1"/>
     <w:lsdException w:name="annotation subject" w:semiHidden="1" w:unhideWhenUsed="1"/>
@@ -6419,7 +7085,6 @@
         <w:numId w:val="4"/>
       </w:numPr>
       <w:tabs>
-        <w:tab w:val="clear" w:pos="31.50pt"/>
         <w:tab w:val="start" w:pos="36pt"/>
       </w:tabs>
       <w:spacing w:before="2pt" w:after="2pt"/>
@@ -6802,10 +7467,645 @@
   <w:style w:type="paragraph" w:styleId="NormalWeb">
     <w:name w:val="Normal (Web)"/>
     <w:basedOn w:val="Normal"/>
+    <w:uiPriority w:val="99"/>
     <w:rsid w:val="006B0E13"/>
     <w:rPr>
       <w:sz w:val="24"/>
       <w:szCs w:val="24"/>
+    </w:rPr>
+  </w:style>
+  <w:style w:type="table" w:styleId="TableGrid">
+    <w:name w:val="Table Grid"/>
+    <w:basedOn w:val="TableNormal"/>
+    <w:rsid w:val="006F70ED"/>
+    <w:tblPr>
+      <w:tblBorders>
+        <w:top w:val="single" w:sz="4" w:space="0" w:color="auto"/>
+        <w:start w:val="single" w:sz="4" w:space="0" w:color="auto"/>
+        <w:bottom w:val="single" w:sz="4" w:space="0" w:color="auto"/>
+        <w:end w:val="single" w:sz="4" w:space="0" w:color="auto"/>
+        <w:insideH w:val="single" w:sz="4" w:space="0" w:color="auto"/>
+        <w:insideV w:val="single" w:sz="4" w:space="0" w:color="auto"/>
+      </w:tblBorders>
+    </w:tblPr>
+  </w:style>
+  <w:style w:type="paragraph" w:styleId="EndnoteText">
+    <w:name w:val="endnote text"/>
+    <w:basedOn w:val="Normal"/>
+    <w:link w:val="EndnoteTextChar"/>
+    <w:rsid w:val="006F70ED"/>
+  </w:style>
+  <w:style w:type="character" w:customStyle="1" w:styleId="EndnoteTextChar">
+    <w:name w:val="Endnote Text Char"/>
+    <w:basedOn w:val="DefaultParagraphFont"/>
+    <w:link w:val="EndnoteText"/>
+    <w:rsid w:val="006F70ED"/>
+  </w:style>
+  <w:style w:type="character" w:styleId="EndnoteReference">
+    <w:name w:val="endnote reference"/>
+    <w:basedOn w:val="DefaultParagraphFont"/>
+    <w:rsid w:val="006F70ED"/>
+    <w:rPr>
+      <w:vertAlign w:val="superscript"/>
+    </w:rPr>
+  </w:style>
+  <w:style w:type="table" w:styleId="ListTable6Colorful">
+    <w:name w:val="List Table 6 Colorful"/>
+    <w:basedOn w:val="TableNormal"/>
+    <w:uiPriority w:val="51"/>
+    <w:rsid w:val="006F70ED"/>
+    <w:rPr>
+      <w:color w:val="000000" w:themeColor="text1"/>
+    </w:rPr>
+    <w:tblPr>
+      <w:tblStyleRowBandSize w:val="1"/>
+      <w:tblStyleColBandSize w:val="1"/>
+      <w:tblBorders>
+        <w:top w:val="single" w:sz="4" w:space="0" w:color="000000" w:themeColor="text1"/>
+        <w:bottom w:val="single" w:sz="4" w:space="0" w:color="000000" w:themeColor="text1"/>
+      </w:tblBorders>
+    </w:tblPr>
+    <w:tblStylePr w:type="firstRow">
+      <w:rPr>
+        <w:b/>
+        <w:bCs/>
+      </w:rPr>
+      <w:tblPr/>
+      <w:tcPr>
+        <w:tcBorders>
+          <w:bottom w:val="single" w:sz="4" w:space="0" w:color="000000" w:themeColor="text1"/>
+        </w:tcBorders>
+      </w:tcPr>
+    </w:tblStylePr>
+    <w:tblStylePr w:type="lastRow">
+      <w:rPr>
+        <w:b/>
+        <w:bCs/>
+      </w:rPr>
+      <w:tblPr/>
+      <w:tcPr>
+        <w:tcBorders>
+          <w:top w:val="double" w:sz="4" w:space="0" w:color="000000" w:themeColor="text1"/>
+        </w:tcBorders>
+      </w:tcPr>
+    </w:tblStylePr>
+    <w:tblStylePr w:type="firstCol">
+      <w:rPr>
+        <w:b/>
+        <w:bCs/>
+      </w:rPr>
+    </w:tblStylePr>
+    <w:tblStylePr w:type="lastCol">
+      <w:rPr>
+        <w:b/>
+        <w:bCs/>
+      </w:rPr>
+    </w:tblStylePr>
+    <w:tblStylePr w:type="band1Vert">
+      <w:tblPr/>
+      <w:tcPr>
+        <w:shd w:val="clear" w:color="auto" w:fill="CCCCCC" w:themeFill="text1" w:themeFillTint="33"/>
+      </w:tcPr>
+    </w:tblStylePr>
+    <w:tblStylePr w:type="band1Horz">
+      <w:tblPr/>
+      <w:tcPr>
+        <w:shd w:val="clear" w:color="auto" w:fill="CCCCCC" w:themeFill="text1" w:themeFillTint="33"/>
+      </w:tcPr>
+    </w:tblStylePr>
+  </w:style>
+  <w:style w:type="table" w:styleId="LightList-Accent3">
+    <w:name w:val="Light List Accent 3"/>
+    <w:basedOn w:val="TableNormal"/>
+    <w:uiPriority w:val="61"/>
+    <w:rsid w:val="001F2F07"/>
+    <w:rPr>
+      <w:rFonts w:asciiTheme="minorHAnsi" w:eastAsiaTheme="minorEastAsia" w:hAnsiTheme="minorHAnsi" w:cstheme="minorBidi"/>
+      <w:sz w:val="22"/>
+      <w:szCs w:val="22"/>
+    </w:rPr>
+    <w:tblPr>
+      <w:tblStyleRowBandSize w:val="1"/>
+      <w:tblStyleColBandSize w:val="1"/>
+      <w:tblBorders>
+        <w:top w:val="single" w:sz="8" w:space="0" w:color="A5A5A5" w:themeColor="accent3"/>
+        <w:start w:val="single" w:sz="8" w:space="0" w:color="A5A5A5" w:themeColor="accent3"/>
+        <w:bottom w:val="single" w:sz="8" w:space="0" w:color="A5A5A5" w:themeColor="accent3"/>
+        <w:end w:val="single" w:sz="8" w:space="0" w:color="A5A5A5" w:themeColor="accent3"/>
+      </w:tblBorders>
+    </w:tblPr>
+    <w:tblStylePr w:type="firstRow">
+      <w:pPr>
+        <w:spacing w:before="0pt" w:after="0pt" w:line="12pt" w:lineRule="auto"/>
+      </w:pPr>
+      <w:rPr>
+        <w:b/>
+        <w:bCs/>
+        <w:color w:val="FFFFFF" w:themeColor="background1"/>
+      </w:rPr>
+      <w:tblPr/>
+      <w:tcPr>
+        <w:shd w:val="clear" w:color="auto" w:fill="A5A5A5" w:themeFill="accent3"/>
+      </w:tcPr>
+    </w:tblStylePr>
+    <w:tblStylePr w:type="lastRow">
+      <w:pPr>
+        <w:spacing w:before="0pt" w:after="0pt" w:line="12pt" w:lineRule="auto"/>
+      </w:pPr>
+      <w:rPr>
+        <w:b/>
+        <w:bCs/>
+      </w:rPr>
+      <w:tblPr/>
+      <w:tcPr>
+        <w:tcBorders>
+          <w:top w:val="double" w:sz="6" w:space="0" w:color="A5A5A5" w:themeColor="accent3"/>
+          <w:start w:val="single" w:sz="8" w:space="0" w:color="A5A5A5" w:themeColor="accent3"/>
+          <w:bottom w:val="single" w:sz="8" w:space="0" w:color="A5A5A5" w:themeColor="accent3"/>
+          <w:end w:val="single" w:sz="8" w:space="0" w:color="A5A5A5" w:themeColor="accent3"/>
+        </w:tcBorders>
+      </w:tcPr>
+    </w:tblStylePr>
+    <w:tblStylePr w:type="firstCol">
+      <w:rPr>
+        <w:b/>
+        <w:bCs/>
+      </w:rPr>
+    </w:tblStylePr>
+    <w:tblStylePr w:type="lastCol">
+      <w:rPr>
+        <w:b/>
+        <w:bCs/>
+      </w:rPr>
+    </w:tblStylePr>
+    <w:tblStylePr w:type="band1Vert">
+      <w:tblPr/>
+      <w:tcPr>
+        <w:tcBorders>
+          <w:top w:val="single" w:sz="8" w:space="0" w:color="A5A5A5" w:themeColor="accent3"/>
+          <w:start w:val="single" w:sz="8" w:space="0" w:color="A5A5A5" w:themeColor="accent3"/>
+          <w:bottom w:val="single" w:sz="8" w:space="0" w:color="A5A5A5" w:themeColor="accent3"/>
+          <w:end w:val="single" w:sz="8" w:space="0" w:color="A5A5A5" w:themeColor="accent3"/>
+        </w:tcBorders>
+      </w:tcPr>
+    </w:tblStylePr>
+    <w:tblStylePr w:type="band1Horz">
+      <w:tblPr/>
+      <w:tcPr>
+        <w:tcBorders>
+          <w:top w:val="single" w:sz="8" w:space="0" w:color="A5A5A5" w:themeColor="accent3"/>
+          <w:start w:val="single" w:sz="8" w:space="0" w:color="A5A5A5" w:themeColor="accent3"/>
+          <w:bottom w:val="single" w:sz="8" w:space="0" w:color="A5A5A5" w:themeColor="accent3"/>
+          <w:end w:val="single" w:sz="8" w:space="0" w:color="A5A5A5" w:themeColor="accent3"/>
+        </w:tcBorders>
+      </w:tcPr>
+    </w:tblStylePr>
+  </w:style>
+  <w:style w:type="paragraph" w:customStyle="1" w:styleId="DecimalAligned">
+    <w:name w:val="Decimal Aligned"/>
+    <w:basedOn w:val="Normal"/>
+    <w:uiPriority w:val="40"/>
+    <w:qFormat/>
+    <w:rsid w:val="001F2F07"/>
+    <w:pPr>
+      <w:tabs>
+        <w:tab w:val="decimal" w:pos="18pt"/>
+      </w:tabs>
+      <w:spacing w:after="10pt" w:line="13.80pt" w:lineRule="auto"/>
+      <w:jc w:val="start"/>
+    </w:pPr>
+    <w:rPr>
+      <w:rFonts w:asciiTheme="minorHAnsi" w:eastAsiaTheme="minorEastAsia" w:hAnsiTheme="minorHAnsi"/>
+      <w:sz w:val="22"/>
+      <w:szCs w:val="22"/>
+    </w:rPr>
+  </w:style>
+  <w:style w:type="paragraph" w:styleId="FootnoteText">
+    <w:name w:val="footnote text"/>
+    <w:basedOn w:val="Normal"/>
+    <w:link w:val="FootnoteTextChar"/>
+    <w:uiPriority w:val="99"/>
+    <w:unhideWhenUsed/>
+    <w:rsid w:val="001F2F07"/>
+    <w:pPr>
+      <w:jc w:val="start"/>
+    </w:pPr>
+    <w:rPr>
+      <w:rFonts w:asciiTheme="minorHAnsi" w:eastAsiaTheme="minorEastAsia" w:hAnsiTheme="minorHAnsi"/>
+    </w:rPr>
+  </w:style>
+  <w:style w:type="character" w:customStyle="1" w:styleId="FootnoteTextChar">
+    <w:name w:val="Footnote Text Char"/>
+    <w:basedOn w:val="DefaultParagraphFont"/>
+    <w:link w:val="FootnoteText"/>
+    <w:uiPriority w:val="99"/>
+    <w:rsid w:val="001F2F07"/>
+    <w:rPr>
+      <w:rFonts w:asciiTheme="minorHAnsi" w:eastAsiaTheme="minorEastAsia" w:hAnsiTheme="minorHAnsi"/>
+    </w:rPr>
+  </w:style>
+  <w:style w:type="character" w:styleId="SubtleEmphasis">
+    <w:name w:val="Subtle Emphasis"/>
+    <w:basedOn w:val="DefaultParagraphFont"/>
+    <w:uiPriority w:val="19"/>
+    <w:qFormat/>
+    <w:rsid w:val="001F2F07"/>
+    <w:rPr>
+      <w:i/>
+      <w:iCs/>
+    </w:rPr>
+  </w:style>
+  <w:style w:type="table" w:styleId="LightShading-Accent1">
+    <w:name w:val="Light Shading Accent 1"/>
+    <w:basedOn w:val="TableNormal"/>
+    <w:uiPriority w:val="60"/>
+    <w:rsid w:val="001F2F07"/>
+    <w:rPr>
+      <w:rFonts w:asciiTheme="minorHAnsi" w:eastAsiaTheme="minorEastAsia" w:hAnsiTheme="minorHAnsi" w:cstheme="minorBidi"/>
+      <w:color w:val="2E74B5" w:themeColor="accent1" w:themeShade="BF"/>
+      <w:sz w:val="22"/>
+      <w:szCs w:val="22"/>
+    </w:rPr>
+    <w:tblPr>
+      <w:tblStyleRowBandSize w:val="1"/>
+      <w:tblStyleColBandSize w:val="1"/>
+      <w:tblBorders>
+        <w:top w:val="single" w:sz="8" w:space="0" w:color="5B9BD5" w:themeColor="accent1"/>
+        <w:bottom w:val="single" w:sz="8" w:space="0" w:color="5B9BD5" w:themeColor="accent1"/>
+      </w:tblBorders>
+    </w:tblPr>
+    <w:tblStylePr w:type="firstRow">
+      <w:pPr>
+        <w:spacing w:before="0pt" w:after="0pt" w:line="12pt" w:lineRule="auto"/>
+      </w:pPr>
+      <w:rPr>
+        <w:b/>
+        <w:bCs/>
+      </w:rPr>
+      <w:tblPr/>
+      <w:tcPr>
+        <w:tcBorders>
+          <w:top w:val="single" w:sz="8" w:space="0" w:color="5B9BD5" w:themeColor="accent1"/>
+          <w:start w:val="nil"/>
+          <w:bottom w:val="single" w:sz="8" w:space="0" w:color="5B9BD5" w:themeColor="accent1"/>
+          <w:end w:val="nil"/>
+          <w:insideH w:val="nil"/>
+          <w:insideV w:val="nil"/>
+        </w:tcBorders>
+      </w:tcPr>
+    </w:tblStylePr>
+    <w:tblStylePr w:type="lastRow">
+      <w:pPr>
+        <w:spacing w:before="0pt" w:after="0pt" w:line="12pt" w:lineRule="auto"/>
+      </w:pPr>
+      <w:rPr>
+        <w:b/>
+        <w:bCs/>
+      </w:rPr>
+      <w:tblPr/>
+      <w:tcPr>
+        <w:tcBorders>
+          <w:top w:val="single" w:sz="8" w:space="0" w:color="5B9BD5" w:themeColor="accent1"/>
+          <w:start w:val="nil"/>
+          <w:bottom w:val="single" w:sz="8" w:space="0" w:color="5B9BD5" w:themeColor="accent1"/>
+          <w:end w:val="nil"/>
+          <w:insideH w:val="nil"/>
+          <w:insideV w:val="nil"/>
+        </w:tcBorders>
+      </w:tcPr>
+    </w:tblStylePr>
+    <w:tblStylePr w:type="firstCol">
+      <w:rPr>
+        <w:b/>
+        <w:bCs/>
+      </w:rPr>
+    </w:tblStylePr>
+    <w:tblStylePr w:type="lastCol">
+      <w:rPr>
+        <w:b/>
+        <w:bCs/>
+      </w:rPr>
+    </w:tblStylePr>
+    <w:tblStylePr w:type="band1Vert">
+      <w:tblPr/>
+      <w:tcPr>
+        <w:tcBorders>
+          <w:start w:val="nil"/>
+          <w:end w:val="nil"/>
+          <w:insideH w:val="nil"/>
+          <w:insideV w:val="nil"/>
+        </w:tcBorders>
+        <w:shd w:val="clear" w:color="auto" w:fill="D6E6F4" w:themeFill="accent1" w:themeFillTint="3F"/>
+      </w:tcPr>
+    </w:tblStylePr>
+    <w:tblStylePr w:type="band1Horz">
+      <w:tblPr/>
+      <w:tcPr>
+        <w:tcBorders>
+          <w:start w:val="nil"/>
+          <w:end w:val="nil"/>
+          <w:insideH w:val="nil"/>
+          <w:insideV w:val="nil"/>
+        </w:tcBorders>
+        <w:shd w:val="clear" w:color="auto" w:fill="D6E6F4" w:themeFill="accent1" w:themeFillTint="3F"/>
+      </w:tcPr>
+    </w:tblStylePr>
+  </w:style>
+  <w:style w:type="table" w:styleId="ListTable7Colorful-Accent3">
+    <w:name w:val="List Table 7 Colorful Accent 3"/>
+    <w:basedOn w:val="TableNormal"/>
+    <w:uiPriority w:val="52"/>
+    <w:rsid w:val="00807E16"/>
+    <w:rPr>
+      <w:color w:val="7B7B7B" w:themeColor="accent3" w:themeShade="BF"/>
+    </w:rPr>
+    <w:tblPr>
+      <w:tblStyleRowBandSize w:val="1"/>
+      <w:tblStyleColBandSize w:val="1"/>
+    </w:tblPr>
+    <w:tblStylePr w:type="firstRow">
+      <w:rPr>
+        <w:rFonts w:asciiTheme="majorHAnsi" w:eastAsiaTheme="majorEastAsia" w:hAnsiTheme="majorHAnsi" w:cstheme="majorBidi"/>
+        <w:i/>
+        <w:iCs/>
+        <w:sz w:val="26"/>
+      </w:rPr>
+      <w:tblPr/>
+      <w:tcPr>
+        <w:tcBorders>
+          <w:bottom w:val="single" w:sz="4" w:space="0" w:color="A5A5A5" w:themeColor="accent3"/>
+        </w:tcBorders>
+        <w:shd w:val="clear" w:color="auto" w:fill="FFFFFF" w:themeFill="background1"/>
+      </w:tcPr>
+    </w:tblStylePr>
+    <w:tblStylePr w:type="lastRow">
+      <w:rPr>
+        <w:rFonts w:asciiTheme="majorHAnsi" w:eastAsiaTheme="majorEastAsia" w:hAnsiTheme="majorHAnsi" w:cstheme="majorBidi"/>
+        <w:i/>
+        <w:iCs/>
+        <w:sz w:val="26"/>
+      </w:rPr>
+      <w:tblPr/>
+      <w:tcPr>
+        <w:tcBorders>
+          <w:top w:val="single" w:sz="4" w:space="0" w:color="A5A5A5" w:themeColor="accent3"/>
+        </w:tcBorders>
+        <w:shd w:val="clear" w:color="auto" w:fill="FFFFFF" w:themeFill="background1"/>
+      </w:tcPr>
+    </w:tblStylePr>
+    <w:tblStylePr w:type="firstCol">
+      <w:pPr>
+        <w:jc w:val="end"/>
+      </w:pPr>
+      <w:rPr>
+        <w:rFonts w:asciiTheme="majorHAnsi" w:eastAsiaTheme="majorEastAsia" w:hAnsiTheme="majorHAnsi" w:cstheme="majorBidi"/>
+        <w:i/>
+        <w:iCs/>
+        <w:sz w:val="26"/>
+      </w:rPr>
+      <w:tblPr/>
+      <w:tcPr>
+        <w:tcBorders>
+          <w:end w:val="single" w:sz="4" w:space="0" w:color="A5A5A5" w:themeColor="accent3"/>
+        </w:tcBorders>
+        <w:shd w:val="clear" w:color="auto" w:fill="FFFFFF" w:themeFill="background1"/>
+      </w:tcPr>
+    </w:tblStylePr>
+    <w:tblStylePr w:type="lastCol">
+      <w:rPr>
+        <w:rFonts w:asciiTheme="majorHAnsi" w:eastAsiaTheme="majorEastAsia" w:hAnsiTheme="majorHAnsi" w:cstheme="majorBidi"/>
+        <w:i/>
+        <w:iCs/>
+        <w:sz w:val="26"/>
+      </w:rPr>
+      <w:tblPr/>
+      <w:tcPr>
+        <w:tcBorders>
+          <w:start w:val="single" w:sz="4" w:space="0" w:color="A5A5A5" w:themeColor="accent3"/>
+        </w:tcBorders>
+        <w:shd w:val="clear" w:color="auto" w:fill="FFFFFF" w:themeFill="background1"/>
+      </w:tcPr>
+    </w:tblStylePr>
+    <w:tblStylePr w:type="band1Vert">
+      <w:tblPr/>
+      <w:tcPr>
+        <w:shd w:val="clear" w:color="auto" w:fill="EDEDED" w:themeFill="accent3" w:themeFillTint="33"/>
+      </w:tcPr>
+    </w:tblStylePr>
+    <w:tblStylePr w:type="band1Horz">
+      <w:tblPr/>
+      <w:tcPr>
+        <w:shd w:val="clear" w:color="auto" w:fill="EDEDED" w:themeFill="accent3" w:themeFillTint="33"/>
+      </w:tcPr>
+    </w:tblStylePr>
+    <w:tblStylePr w:type="neCell">
+      <w:tblPr/>
+      <w:tcPr>
+        <w:tcBorders>
+          <w:start w:val="nil"/>
+        </w:tcBorders>
+      </w:tcPr>
+    </w:tblStylePr>
+    <w:tblStylePr w:type="nwCell">
+      <w:tblPr/>
+      <w:tcPr>
+        <w:tcBorders>
+          <w:end w:val="nil"/>
+        </w:tcBorders>
+      </w:tcPr>
+    </w:tblStylePr>
+    <w:tblStylePr w:type="seCell">
+      <w:tblPr/>
+      <w:tcPr>
+        <w:tcBorders>
+          <w:start w:val="nil"/>
+        </w:tcBorders>
+      </w:tcPr>
+    </w:tblStylePr>
+    <w:tblStylePr w:type="swCell">
+      <w:tblPr/>
+      <w:tcPr>
+        <w:tcBorders>
+          <w:end w:val="nil"/>
+        </w:tcBorders>
+      </w:tcPr>
+    </w:tblStylePr>
+  </w:style>
+  <w:style w:type="table" w:styleId="GridTable1Light">
+    <w:name w:val="Grid Table 1 Light"/>
+    <w:basedOn w:val="TableNormal"/>
+    <w:uiPriority w:val="46"/>
+    <w:rsid w:val="00807E16"/>
+    <w:tblPr>
+      <w:tblStyleRowBandSize w:val="1"/>
+      <w:tblStyleColBandSize w:val="1"/>
+      <w:tblBorders>
+        <w:top w:val="single" w:sz="4" w:space="0" w:color="999999" w:themeColor="text1" w:themeTint="66"/>
+        <w:start w:val="single" w:sz="4" w:space="0" w:color="999999" w:themeColor="text1" w:themeTint="66"/>
+        <w:bottom w:val="single" w:sz="4" w:space="0" w:color="999999" w:themeColor="text1" w:themeTint="66"/>
+        <w:end w:val="single" w:sz="4" w:space="0" w:color="999999" w:themeColor="text1" w:themeTint="66"/>
+        <w:insideH w:val="single" w:sz="4" w:space="0" w:color="999999" w:themeColor="text1" w:themeTint="66"/>
+        <w:insideV w:val="single" w:sz="4" w:space="0" w:color="999999" w:themeColor="text1" w:themeTint="66"/>
+      </w:tblBorders>
+    </w:tblPr>
+    <w:tblStylePr w:type="firstRow">
+      <w:rPr>
+        <w:b/>
+        <w:bCs/>
+      </w:rPr>
+      <w:tblPr/>
+      <w:tcPr>
+        <w:tcBorders>
+          <w:bottom w:val="single" w:sz="12" w:space="0" w:color="666666" w:themeColor="text1" w:themeTint="99"/>
+        </w:tcBorders>
+      </w:tcPr>
+    </w:tblStylePr>
+    <w:tblStylePr w:type="lastRow">
+      <w:rPr>
+        <w:b/>
+        <w:bCs/>
+      </w:rPr>
+      <w:tblPr/>
+      <w:tcPr>
+        <w:tcBorders>
+          <w:top w:val="double" w:sz="2" w:space="0" w:color="666666" w:themeColor="text1" w:themeTint="99"/>
+        </w:tcBorders>
+      </w:tcPr>
+    </w:tblStylePr>
+    <w:tblStylePr w:type="firstCol">
+      <w:rPr>
+        <w:b/>
+        <w:bCs/>
+      </w:rPr>
+    </w:tblStylePr>
+    <w:tblStylePr w:type="lastCol">
+      <w:rPr>
+        <w:b/>
+        <w:bCs/>
+      </w:rPr>
+    </w:tblStylePr>
+  </w:style>
+  <w:style w:type="table" w:styleId="GridTable1Light-Accent3">
+    <w:name w:val="Grid Table 1 Light Accent 3"/>
+    <w:basedOn w:val="TableNormal"/>
+    <w:uiPriority w:val="46"/>
+    <w:rsid w:val="00807E16"/>
+    <w:tblPr>
+      <w:tblStyleRowBandSize w:val="1"/>
+      <w:tblStyleColBandSize w:val="1"/>
+      <w:tblBorders>
+        <w:top w:val="single" w:sz="4" w:space="0" w:color="DBDBDB" w:themeColor="accent3" w:themeTint="66"/>
+        <w:start w:val="single" w:sz="4" w:space="0" w:color="DBDBDB" w:themeColor="accent3" w:themeTint="66"/>
+        <w:bottom w:val="single" w:sz="4" w:space="0" w:color="DBDBDB" w:themeColor="accent3" w:themeTint="66"/>
+        <w:end w:val="single" w:sz="4" w:space="0" w:color="DBDBDB" w:themeColor="accent3" w:themeTint="66"/>
+        <w:insideH w:val="single" w:sz="4" w:space="0" w:color="DBDBDB" w:themeColor="accent3" w:themeTint="66"/>
+        <w:insideV w:val="single" w:sz="4" w:space="0" w:color="DBDBDB" w:themeColor="accent3" w:themeTint="66"/>
+      </w:tblBorders>
+    </w:tblPr>
+    <w:tblStylePr w:type="firstRow">
+      <w:rPr>
+        <w:b/>
+        <w:bCs/>
+      </w:rPr>
+      <w:tblPr/>
+      <w:tcPr>
+        <w:tcBorders>
+          <w:bottom w:val="single" w:sz="12" w:space="0" w:color="C9C9C9" w:themeColor="accent3" w:themeTint="99"/>
+        </w:tcBorders>
+      </w:tcPr>
+    </w:tblStylePr>
+    <w:tblStylePr w:type="lastRow">
+      <w:rPr>
+        <w:b/>
+        <w:bCs/>
+      </w:rPr>
+      <w:tblPr/>
+      <w:tcPr>
+        <w:tcBorders>
+          <w:top w:val="double" w:sz="2" w:space="0" w:color="C9C9C9" w:themeColor="accent3" w:themeTint="99"/>
+        </w:tcBorders>
+      </w:tcPr>
+    </w:tblStylePr>
+    <w:tblStylePr w:type="firstCol">
+      <w:rPr>
+        <w:b/>
+        <w:bCs/>
+      </w:rPr>
+    </w:tblStylePr>
+    <w:tblStylePr w:type="lastCol">
+      <w:rPr>
+        <w:b/>
+        <w:bCs/>
+      </w:rPr>
+    </w:tblStylePr>
+  </w:style>
+  <w:style w:type="table" w:styleId="ListTable1Light">
+    <w:name w:val="List Table 1 Light"/>
+    <w:basedOn w:val="TableNormal"/>
+    <w:uiPriority w:val="46"/>
+    <w:rsid w:val="00807E16"/>
+    <w:tblPr>
+      <w:tblStyleRowBandSize w:val="1"/>
+      <w:tblStyleColBandSize w:val="1"/>
+    </w:tblPr>
+    <w:tblStylePr w:type="firstRow">
+      <w:rPr>
+        <w:b/>
+        <w:bCs/>
+      </w:rPr>
+      <w:tblPr/>
+      <w:tcPr>
+        <w:tcBorders>
+          <w:bottom w:val="single" w:sz="4" w:space="0" w:color="666666" w:themeColor="text1" w:themeTint="99"/>
+        </w:tcBorders>
+      </w:tcPr>
+    </w:tblStylePr>
+    <w:tblStylePr w:type="lastRow">
+      <w:rPr>
+        <w:b/>
+        <w:bCs/>
+      </w:rPr>
+      <w:tblPr/>
+      <w:tcPr>
+        <w:tcBorders>
+          <w:top w:val="single" w:sz="4" w:space="0" w:color="666666" w:themeColor="text1" w:themeTint="99"/>
+        </w:tcBorders>
+      </w:tcPr>
+    </w:tblStylePr>
+    <w:tblStylePr w:type="firstCol">
+      <w:rPr>
+        <w:b/>
+        <w:bCs/>
+      </w:rPr>
+    </w:tblStylePr>
+    <w:tblStylePr w:type="lastCol">
+      <w:rPr>
+        <w:b/>
+        <w:bCs/>
+      </w:rPr>
+    </w:tblStylePr>
+    <w:tblStylePr w:type="band1Vert">
+      <w:tblPr/>
+      <w:tcPr>
+        <w:shd w:val="clear" w:color="auto" w:fill="CCCCCC" w:themeFill="text1" w:themeFillTint="33"/>
+      </w:tcPr>
+    </w:tblStylePr>
+    <w:tblStylePr w:type="band1Horz">
+      <w:tblPr/>
+      <w:tcPr>
+        <w:shd w:val="clear" w:color="auto" w:fill="CCCCCC" w:themeFill="text1" w:themeFillTint="33"/>
+      </w:tcPr>
+    </w:tblStylePr>
+  </w:style>
+  <w:style w:type="character" w:styleId="Strong">
+    <w:name w:val="Strong"/>
+    <w:basedOn w:val="DefaultParagraphFont"/>
+    <w:uiPriority w:val="22"/>
+    <w:qFormat/>
+    <w:rsid w:val="00500C20"/>
+    <w:rPr>
+      <w:b/>
+      <w:bCs/>
     </w:rPr>
   </w:style>
 </w:styles>
@@ -7073,11 +8373,11 @@
 </file>
 
 <file path=customXml/item1.xml><?xml version="1.0" encoding="utf-8"?>
-<b:Sources xmlns:b="http://schemas.openxmlformats.org/officeDocument/2006/bibliography" xmlns="http://schemas.openxmlformats.org/officeDocument/2006/bibliography" SelectedStyle="\APA.XSL" StyleName="APA"/>
+<b:Sources xmlns:b="http://schemas.openxmlformats.org/officeDocument/2006/bibliography" xmlns="http://schemas.openxmlformats.org/officeDocument/2006/bibliography" SelectedStyle="\IEEE2006OfficeOnline.xsl" StyleName="IEEE" Version="2006"/>
 </file>
 
 <file path=customXml/itemProps1.xml><?xml version="1.0" encoding="utf-8"?>
-<ds:datastoreItem xmlns:ds="http://purl.oclc.org/ooxml/officeDocument/customXml" ds:itemID="{20CA7245-E441-4F05-A1BA-E364F7E309EA}">
+<ds:datastoreItem xmlns:ds="http://purl.oclc.org/ooxml/officeDocument/customXml" ds:itemID="{DE8F6B30-84A1-45CE-A35D-61FD545A5B2D}">
   <ds:schemaRefs>
     <ds:schemaRef ds:uri="http://schemas.openxmlformats.org/officeDocument/2006/bibliography"/>
   </ds:schemaRefs>
